--- a/BioVis/abstract.docx
+++ b/BioVis/abstract.docx
@@ -1,16 +1,21 @@
 
 <file path=word/document.xml><?xml version="1.0" encoding="utf-8"?>
-<w:document xmlns:wpc="http://schemas.microsoft.com/office/word/2010/wordprocessingCanvas" xmlns:mc="http://schemas.openxmlformats.org/markup-compatibility/2006" xmlns:o="urn:schemas-microsoft-com:office:office" xmlns:r="http://schemas.openxmlformats.org/officeDocument/2006/relationships" xmlns:m="http://schemas.openxmlformats.org/officeDocument/2006/math" xmlns:v="urn:schemas-microsoft-com:vml" xmlns:wp14="http://schemas.microsoft.com/office/word/2010/wordprocessingDrawing" xmlns:wp="http://schemas.openxmlformats.org/drawingml/2006/wordprocessingDrawing" xmlns:w10="urn:schemas-microsoft-com:office:word" xmlns:w="http://schemas.openxmlformats.org/wordprocessingml/2006/main" xmlns:w14="http://schemas.microsoft.com/office/word/2010/wordml" xmlns:w15="http://schemas.microsoft.com/office/word/2012/wordml" xmlns:wpg="http://schemas.microsoft.com/office/word/2010/wordprocessingGroup" xmlns:wpi="http://schemas.microsoft.com/office/word/2010/wordprocessingInk" xmlns:wne="http://schemas.microsoft.com/office/word/2006/wordml" xmlns:wps="http://schemas.microsoft.com/office/word/2010/wordprocessingShape" mc:Ignorable="w14 w15 wp14">
+<w:document xmlns:o="urn:schemas-microsoft-com:office:office" xmlns:r="http://schemas.openxmlformats.org/officeDocument/2006/relationships" xmlns:v="urn:schemas-microsoft-com:vml" xmlns:w="http://schemas.openxmlformats.org/wordprocessingml/2006/main" xmlns:w10="urn:schemas-microsoft-com:office:word" xmlns:wp="http://schemas.openxmlformats.org/drawingml/2006/wordprocessingDrawing" xmlns:wps="http://schemas.microsoft.com/office/word/2010/wordprocessingShape" xmlns:wpg="http://schemas.microsoft.com/office/word/2010/wordprocessingGroup" xmlns:mc="http://schemas.openxmlformats.org/markup-compatibility/2006" xmlns:wp14="http://schemas.microsoft.com/office/word/2010/wordprocessingDrawing" xmlns:w14="http://schemas.microsoft.com/office/word/2010/wordml" mc:Ignorable="w14 wp14">
   <w:body>
     <w:p>
       <w:pPr>
+        <w:pStyle w:val="Normal"/>
+      </w:pPr>
+      <w:r>
         <w:rPr>
           <w:b/>
           <w:sz w:val="28"/>
           <w:szCs w:val="28"/>
           <w:lang w:val="en-GB"/>
         </w:rPr>
-      </w:pPr>
+        <w:t xml:space="preserve">Interactive exploration of ligand transportation through protein </w:t>
+      </w:r>
+      <w:commentRangeStart w:id="0"/>
       <w:r>
         <w:rPr>
           <w:b/>
@@ -18,150 +23,57 @@
           <w:szCs w:val="28"/>
           <w:lang w:val="en-GB"/>
         </w:rPr>
-        <w:t>Interactive exploration</w:t>
-      </w:r>
-      <w:r>
-        <w:rPr>
-          <w:b/>
-          <w:sz w:val="28"/>
-          <w:szCs w:val="28"/>
-          <w:lang w:val="en-GB"/>
-        </w:rPr>
-        <w:t xml:space="preserve"> of ligand transportation through protein structures</w:t>
-      </w:r>
+        <w:t>structures</w:t>
+      </w:r>
+      <w:ins w:id="0" w:author="Unknown Author" w:date="2016-04-29T15:53:00Z">
+        <w:commentRangeEnd w:id="0"/>
+        <w:r>
+          <w:commentReference w:id="0"/>
+        </w:r>
+        <w:r>
+          <w:rPr>
+            <w:b/>
+            <w:sz w:val="28"/>
+            <w:szCs w:val="28"/>
+            <w:lang w:val="en-GB"/>
+          </w:rPr>
+        </w:r>
+      </w:ins>
+      <w:r/>
     </w:p>
     <w:p>
       <w:pPr>
+        <w:pStyle w:val="Normal"/>
         <w:rPr>
           <w:lang w:val="en-GB"/>
         </w:rPr>
       </w:pPr>
-      <w:proofErr w:type="spellStart"/>
-      <w:r>
-        <w:rPr>
-          <w:lang w:val="en-GB"/>
-        </w:rPr>
-        <w:t>Katarína</w:t>
-      </w:r>
-      <w:proofErr w:type="spellEnd"/>
-      <w:r>
-        <w:rPr>
-          <w:lang w:val="en-GB"/>
-        </w:rPr>
-        <w:t xml:space="preserve"> </w:t>
-      </w:r>
-      <w:proofErr w:type="spellStart"/>
-      <w:r>
-        <w:rPr>
-          <w:lang w:val="en-GB"/>
-        </w:rPr>
-        <w:t>Furmanová</w:t>
-      </w:r>
-      <w:proofErr w:type="spellEnd"/>
-      <w:r>
-        <w:rPr>
-          <w:lang w:val="en-GB"/>
-        </w:rPr>
-        <w:t xml:space="preserve">, </w:t>
-      </w:r>
-      <w:proofErr w:type="spellStart"/>
-      <w:r>
-        <w:rPr>
-          <w:lang w:val="en-GB"/>
-        </w:rPr>
-        <w:t>Miroslava</w:t>
-      </w:r>
-      <w:proofErr w:type="spellEnd"/>
-      <w:r>
-        <w:rPr>
-          <w:lang w:val="en-GB"/>
-        </w:rPr>
-        <w:t xml:space="preserve"> </w:t>
-      </w:r>
-      <w:proofErr w:type="spellStart"/>
-      <w:r>
-        <w:rPr>
-          <w:lang w:val="en-GB"/>
-        </w:rPr>
-        <w:t>Jarešová</w:t>
-      </w:r>
-      <w:proofErr w:type="spellEnd"/>
-      <w:r>
-        <w:rPr>
-          <w:lang w:val="en-GB"/>
-        </w:rPr>
-        <w:t xml:space="preserve">, Jan </w:t>
-      </w:r>
-      <w:proofErr w:type="spellStart"/>
-      <w:r>
-        <w:rPr>
-          <w:lang w:val="en-GB"/>
-        </w:rPr>
-        <w:t>Byška</w:t>
-      </w:r>
-      <w:proofErr w:type="spellEnd"/>
-      <w:r>
-        <w:rPr>
-          <w:lang w:val="en-GB"/>
-        </w:rPr>
-        <w:t xml:space="preserve">, Adam </w:t>
-      </w:r>
-      <w:proofErr w:type="spellStart"/>
-      <w:r>
-        <w:rPr>
-          <w:lang w:val="en-GB"/>
-        </w:rPr>
-        <w:t>Jurčík</w:t>
-      </w:r>
-      <w:proofErr w:type="spellEnd"/>
-      <w:r>
-        <w:rPr>
-          <w:lang w:val="en-GB"/>
-        </w:rPr>
-        <w:t xml:space="preserve">, </w:t>
-      </w:r>
-      <w:proofErr w:type="spellStart"/>
-      <w:r>
-        <w:rPr>
-          <w:lang w:val="en-GB"/>
-        </w:rPr>
-        <w:t>Július</w:t>
-      </w:r>
-      <w:proofErr w:type="spellEnd"/>
-      <w:r>
-        <w:rPr>
-          <w:lang w:val="en-GB"/>
-        </w:rPr>
-        <w:t xml:space="preserve"> Parulek, </w:t>
-      </w:r>
-      <w:proofErr w:type="spellStart"/>
-      <w:r>
-        <w:rPr>
-          <w:lang w:val="en-GB"/>
-        </w:rPr>
-        <w:t>Helwig</w:t>
-      </w:r>
-      <w:proofErr w:type="spellEnd"/>
-      <w:r>
-        <w:rPr>
-          <w:lang w:val="en-GB"/>
-        </w:rPr>
-        <w:t xml:space="preserve"> Hauser, and Barbora Kozlíková</w:t>
-      </w:r>
+      <w:r>
+        <w:rPr>
+          <w:lang w:val="en-GB"/>
+        </w:rPr>
+        <w:t>Katarína Furmanová, Miroslava Jarešová, Jan Byška, Adam Jurčík, Július Parulek, Helwig Hauser, and Barbora Kozlíková</w:t>
+      </w:r>
+      <w:r/>
     </w:p>
     <w:p>
       <w:pPr>
-        <w:autoSpaceDE w:val="0"/>
-        <w:autoSpaceDN w:val="0"/>
-        <w:adjustRightInd w:val="0"/>
-        <w:spacing w:after="0" w:line="240" w:lineRule="auto"/>
+        <w:pStyle w:val="Normal"/>
+        <w:spacing w:lineRule="auto" w:line="240" w:before="0" w:after="0"/>
         <w:rPr>
           <w:lang w:val="en-GB"/>
         </w:rPr>
       </w:pPr>
+      <w:r>
+        <w:rPr>
+          <w:lang w:val="en-GB"/>
+        </w:rPr>
+      </w:r>
+      <w:r/>
     </w:p>
     <w:p>
       <w:pPr>
+        <w:pStyle w:val="Normal"/>
         <w:rPr>
           <w:lang w:val="en-GB"/>
         </w:rPr>
@@ -170,15 +82,9 @@
         <w:rPr>
           <w:lang w:val="en-GB"/>
         </w:rPr>
-        <w:t>Protein stru</w:t>
-      </w:r>
-      <w:r>
-        <w:rPr>
-          <w:lang w:val="en-GB"/>
-        </w:rPr>
-        <w:t xml:space="preserve">ctures play a crucial role in all living organisms. Therefore, detailed understanding of their function and reactivity with other molecules have been in the scope of researchers for decades. The interaction between a protein and </w:t>
-      </w:r>
-      <w:ins w:id="0" w:author="julius parulek" w:date="2016-04-29T15:26:00Z">
+        <w:t xml:space="preserve">Protein structures play a crucial role in all living organisms. Therefore, detailed understanding of their function and reactivity with other molecules have been in the scope of researchers for decades. The interaction between a protein and </w:t>
+      </w:r>
+      <w:ins w:id="1" w:author="julius parulek" w:date="2016-04-29T15:26:00Z">
         <w:r>
           <w:rPr>
             <w:lang w:val="en-GB"/>
@@ -192,12 +98,11 @@
         </w:rPr>
         <w:t xml:space="preserve">other molecule can undergo on the protein surface or deeply inside the protein structure. In the latter case the small molecule, called ligand, is transported to a specific buried site, called an active site. In this active site the ligand can react with the protein and the product of such reaction can form a basis of new chemical matters, e.g., drugs. </w:t>
       </w:r>
+      <w:r/>
     </w:p>
     <w:p>
       <w:pPr>
-        <w:rPr>
-          <w:lang w:val="en-GB"/>
-        </w:rPr>
+        <w:pStyle w:val="Normal"/>
       </w:pPr>
       <w:r>
         <w:rPr>
@@ -205,7 +110,7 @@
         </w:rPr>
         <w:t xml:space="preserve">In this paper we </w:t>
       </w:r>
-      <w:del w:id="1" w:author="julius parulek" w:date="2016-04-29T15:26:00Z">
+      <w:del w:id="2" w:author="julius parulek" w:date="2016-04-29T15:26:00Z">
         <w:r>
           <w:rPr>
             <w:lang w:val="en-GB"/>
@@ -213,13 +118,23 @@
           <w:delText xml:space="preserve">focus </w:delText>
         </w:r>
       </w:del>
-      <w:ins w:id="2" w:author="julius parulek" w:date="2016-04-29T15:26:00Z">
-        <w:r>
-          <w:rPr>
-            <w:lang w:val="en-GB"/>
-          </w:rPr>
-          <w:t>study</w:t>
-        </w:r>
+      <w:ins w:id="3" w:author="julius parulek" w:date="2016-04-29T15:26:00Z">
+        <w:r>
+          <w:rPr>
+            <w:lang w:val="en-GB"/>
+          </w:rPr>
+          <w:t xml:space="preserve">study </w:t>
+        </w:r>
+      </w:ins>
+      <w:del w:id="4" w:author="julius parulek" w:date="2016-04-29T15:26:00Z">
+        <w:r>
+          <w:rPr>
+            <w:lang w:val="en-GB"/>
+          </w:rPr>
+          <w:delText>on</w:delText>
+        </w:r>
+      </w:del>
+      <w:ins w:id="5" w:author="julius parulek" w:date="2016-04-29T15:26:00Z">
         <w:r>
           <w:rPr>
             <w:lang w:val="en-GB"/>
@@ -227,23 +142,7 @@
           <w:t xml:space="preserve"> </w:t>
         </w:r>
       </w:ins>
-      <w:del w:id="3" w:author="julius parulek" w:date="2016-04-29T15:26:00Z">
-        <w:r>
-          <w:rPr>
-            <w:lang w:val="en-GB"/>
-          </w:rPr>
-          <w:delText>on</w:delText>
-        </w:r>
-      </w:del>
-      <w:ins w:id="4" w:author="julius parulek" w:date="2016-04-29T15:26:00Z">
-        <w:r>
-          <w:rPr>
-            <w:lang w:val="en-GB"/>
-          </w:rPr>
-          <w:t xml:space="preserve"> </w:t>
-        </w:r>
-      </w:ins>
-      <w:del w:id="5" w:author="julius parulek" w:date="2016-04-29T15:26:00Z">
+      <w:del w:id="6" w:author="julius parulek" w:date="2016-04-29T15:26:00Z">
         <w:r>
           <w:rPr>
             <w:lang w:val="en-GB"/>
@@ -255,9 +154,33 @@
         <w:rPr>
           <w:lang w:val="en-GB"/>
         </w:rPr>
-        <w:t>the transportation path of the ligand towards the protein active site. The path is derived from the simulation of molecular dynamics consisting of thousands of time steps. In consequence, the resulting path is very complex and</w:t>
-      </w:r>
-      <w:ins w:id="6" w:author="julius parulek" w:date="2016-04-29T15:27:00Z">
+        <w:t xml:space="preserve">the transportation path of the ligand towards the protein active site. The path is derived from the simulation of molecular dynamics consisting of thousands of time steps. </w:t>
+      </w:r>
+      <w:commentRangeStart w:id="1"/>
+      <w:r>
+        <w:rPr>
+          <w:lang w:val="en-GB"/>
+        </w:rPr>
+        <w:t>In consequence</w:t>
+      </w:r>
+      <w:ins w:id="7" w:author="Unknown Author" w:date="2016-04-29T15:56:00Z">
+        <w:r>
+          <w:rPr>
+            <w:lang w:val="en-GB"/>
+          </w:rPr>
+        </w:r>
+      </w:ins>
+      <w:commentRangeEnd w:id="1"/>
+      <w:r>
+        <w:commentReference w:id="1"/>
+      </w:r>
+      <w:r>
+        <w:rPr>
+          <w:lang w:val="en-GB"/>
+        </w:rPr>
+        <w:t>, the resulting path is very complex and</w:t>
+      </w:r>
+      <w:ins w:id="8" w:author="julius parulek" w:date="2016-04-29T15:27:00Z">
         <w:r>
           <w:rPr>
             <w:lang w:val="en-GB"/>
@@ -271,7 +194,7 @@
         </w:rPr>
         <w:t xml:space="preserve"> the movement of the ligand is scattered</w:t>
       </w:r>
-      <w:ins w:id="7" w:author="julius parulek" w:date="2016-04-29T15:28:00Z">
+      <w:ins w:id="9" w:author="julius parulek" w:date="2016-04-29T15:28:00Z">
         <w:r>
           <w:rPr>
             <w:lang w:val="en-GB"/>
@@ -279,7 +202,7 @@
           <w:t xml:space="preserve"> containing small scale </w:t>
         </w:r>
       </w:ins>
-      <w:ins w:id="8" w:author="julius parulek" w:date="2016-04-29T15:30:00Z">
+      <w:ins w:id="10" w:author="julius parulek" w:date="2016-04-29T15:30:00Z">
         <w:r>
           <w:rPr>
             <w:lang w:val="en-GB"/>
@@ -287,7 +210,7 @@
           <w:t>jittering</w:t>
         </w:r>
       </w:ins>
-      <w:ins w:id="9" w:author="julius parulek" w:date="2016-04-29T15:28:00Z">
+      <w:ins w:id="11" w:author="julius parulek" w:date="2016-04-29T15:28:00Z">
         <w:r>
           <w:rPr>
             <w:lang w:val="en-GB"/>
@@ -295,7 +218,7 @@
           <w:t xml:space="preserve"> motion</w:t>
         </w:r>
       </w:ins>
-      <w:ins w:id="10" w:author="julius parulek" w:date="2016-04-29T15:30:00Z">
+      <w:ins w:id="12" w:author="julius parulek" w:date="2016-04-29T15:30:00Z">
         <w:r>
           <w:rPr>
             <w:lang w:val="en-GB"/>
@@ -309,7 +232,7 @@
         </w:rPr>
         <w:t xml:space="preserve">. </w:t>
       </w:r>
-      <w:ins w:id="11" w:author="julius parulek" w:date="2016-04-29T15:30:00Z">
+      <w:ins w:id="13" w:author="julius parulek" w:date="2016-04-29T15:30:00Z">
         <w:r>
           <w:rPr>
             <w:lang w:val="en-GB"/>
@@ -317,7 +240,7 @@
           <w:t xml:space="preserve">The shear amount of time steps accompanied by the complex motion </w:t>
         </w:r>
       </w:ins>
-      <w:del w:id="12" w:author="julius parulek" w:date="2016-04-29T15:30:00Z">
+      <w:del w:id="14" w:author="julius parulek" w:date="2016-04-29T15:30:00Z">
         <w:r>
           <w:rPr>
             <w:lang w:val="en-GB"/>
@@ -331,7 +254,7 @@
         </w:rPr>
         <w:t>prevent</w:t>
       </w:r>
-      <w:del w:id="13" w:author="julius parulek" w:date="2016-04-29T15:30:00Z">
+      <w:del w:id="15" w:author="julius parulek" w:date="2016-04-29T15:30:00Z">
         <w:r>
           <w:rPr>
             <w:lang w:val="en-GB"/>
@@ -345,7 +268,7 @@
         </w:rPr>
         <w:t xml:space="preserve"> </w:t>
       </w:r>
-      <w:del w:id="14" w:author="julius parulek" w:date="2016-04-29T15:31:00Z">
+      <w:del w:id="16" w:author="julius parulek" w:date="2016-04-29T15:31:00Z">
         <w:r>
           <w:rPr>
             <w:lang w:val="en-GB"/>
@@ -359,7 +282,7 @@
         </w:rPr>
         <w:t>biochemist</w:t>
       </w:r>
-      <w:ins w:id="15" w:author="julius parulek" w:date="2016-04-29T15:31:00Z">
+      <w:ins w:id="17" w:author="julius parulek" w:date="2016-04-29T15:31:00Z">
         <w:r>
           <w:rPr>
             <w:lang w:val="en-GB"/>
@@ -373,7 +296,7 @@
         </w:rPr>
         <w:t xml:space="preserve"> to reveal </w:t>
       </w:r>
-      <w:del w:id="16" w:author="julius parulek" w:date="2016-04-29T15:31:00Z">
+      <w:del w:id="18" w:author="julius parulek" w:date="2016-04-29T15:31:00Z">
         <w:r>
           <w:rPr>
             <w:lang w:val="en-GB"/>
@@ -387,7 +310,7 @@
         </w:rPr>
         <w:t>significant movement</w:t>
       </w:r>
-      <w:del w:id="17" w:author="julius parulek" w:date="2016-04-29T15:31:00Z">
+      <w:del w:id="19" w:author="julius parulek" w:date="2016-04-29T15:31:00Z">
         <w:r>
           <w:rPr>
             <w:lang w:val="en-GB"/>
@@ -395,7 +318,7 @@
           <w:delText>s</w:delText>
         </w:r>
       </w:del>
-      <w:ins w:id="18" w:author="julius parulek" w:date="2016-04-29T15:31:00Z">
+      <w:ins w:id="20" w:author="julius parulek" w:date="2016-04-29T15:31:00Z">
         <w:r>
           <w:rPr>
             <w:lang w:val="en-GB"/>
@@ -409,7 +332,7 @@
         </w:rPr>
         <w:t xml:space="preserve"> of the ligand and important properties influencing the ligand </w:t>
       </w:r>
-      <w:del w:id="19" w:author="julius parulek" w:date="2016-04-29T15:31:00Z">
+      <w:del w:id="21" w:author="julius parulek" w:date="2016-04-29T15:31:00Z">
         <w:r>
           <w:rPr>
             <w:lang w:val="en-GB"/>
@@ -417,7 +340,7 @@
           <w:delText>behavior</w:delText>
         </w:r>
       </w:del>
-      <w:ins w:id="20" w:author="julius parulek" w:date="2016-04-29T15:31:00Z">
+      <w:ins w:id="22" w:author="julius parulek" w:date="2016-04-29T15:31:00Z">
         <w:r>
           <w:rPr>
             <w:lang w:val="en-GB"/>
@@ -429,9 +352,16 @@
         <w:rPr>
           <w:lang w:val="en-GB"/>
         </w:rPr>
-        <w:t>. Therefore, we propose a method for simplification of the ligand trajectory</w:t>
-      </w:r>
-      <w:ins w:id="21" w:author="julius parulek" w:date="2016-04-29T15:31:00Z">
+        <w:t xml:space="preserve">. </w:t>
+      </w:r>
+      <w:commentRangeStart w:id="2"/>
+      <w:r>
+        <w:rPr>
+          <w:lang w:val="en-GB"/>
+        </w:rPr>
+        <w:t>Therefore, we propose a method for simplification of the ligand trajectory</w:t>
+      </w:r>
+      <w:ins w:id="23" w:author="julius parulek" w:date="2016-04-29T15:31:00Z">
         <w:r>
           <w:rPr>
             <w:lang w:val="en-GB"/>
@@ -445,7 +375,7 @@
         </w:rPr>
         <w:t xml:space="preserve"> which aims to remove the scattered </w:t>
       </w:r>
-      <w:del w:id="22" w:author="julius parulek" w:date="2016-04-29T15:31:00Z">
+      <w:del w:id="24" w:author="julius parulek" w:date="2016-04-29T15:31:00Z">
         <w:r>
           <w:rPr>
             <w:lang w:val="en-GB"/>
@@ -453,7 +383,7 @@
           <w:delText>behavior</w:delText>
         </w:r>
       </w:del>
-      <w:ins w:id="23" w:author="julius parulek" w:date="2016-04-29T15:31:00Z">
+      <w:ins w:id="25" w:author="julius parulek" w:date="2016-04-29T15:31:00Z">
         <w:r>
           <w:rPr>
             <w:lang w:val="en-GB"/>
@@ -467,9 +397,22 @@
         </w:rPr>
         <w:t xml:space="preserve"> of the ligand and convey only its significant shifts. </w:t>
       </w:r>
+      <w:ins w:id="26" w:author="Unknown Author" w:date="2016-04-29T15:57:00Z">
+        <w:commentRangeEnd w:id="2"/>
+        <w:r>
+          <w:commentReference w:id="2"/>
+        </w:r>
+        <w:r>
+          <w:rPr>
+            <w:lang w:val="en-GB"/>
+          </w:rPr>
+        </w:r>
+      </w:ins>
+      <w:r/>
     </w:p>
     <w:p>
       <w:pPr>
+        <w:pStyle w:val="Normal"/>
         <w:rPr>
           <w:lang w:val="en-GB"/>
         </w:rPr>
@@ -478,17 +421,9 @@
         <w:rPr>
           <w:lang w:val="en-GB"/>
         </w:rPr>
-        <w:t xml:space="preserve">Additionally, we propose </w:t>
-      </w:r>
-      <w:proofErr w:type="gramStart"/>
-      <w:r>
-        <w:rPr>
-          <w:lang w:val="en-GB"/>
-        </w:rPr>
-        <w:t>a</w:t>
-      </w:r>
-      <w:proofErr w:type="gramEnd"/>
-      <w:del w:id="24" w:author="julius parulek" w:date="2016-04-29T15:32:00Z">
+        <w:t>Additionally, we propose a</w:t>
+      </w:r>
+      <w:del w:id="27" w:author="julius parulek" w:date="2016-04-29T15:32:00Z">
         <w:r>
           <w:rPr>
             <w:lang w:val="en-GB"/>
@@ -496,7 +431,7 @@
           <w:delText>n</w:delText>
         </w:r>
       </w:del>
-      <w:ins w:id="25" w:author="julius parulek" w:date="2016-04-29T15:32:00Z">
+      <w:ins w:id="28" w:author="julius parulek" w:date="2016-04-29T15:32:00Z">
         <w:r>
           <w:rPr>
             <w:lang w:val="en-GB"/>
@@ -510,7 +445,7 @@
         </w:rPr>
         <w:t xml:space="preserve"> </w:t>
       </w:r>
-      <w:del w:id="26" w:author="julius parulek" w:date="2016-04-29T15:32:00Z">
+      <w:del w:id="29" w:author="julius parulek" w:date="2016-04-29T15:32:00Z">
         <w:r>
           <w:rPr>
             <w:lang w:val="en-GB"/>
@@ -518,7 +453,7 @@
           <w:delText xml:space="preserve">exploration </w:delText>
         </w:r>
       </w:del>
-      <w:ins w:id="27" w:author="julius parulek" w:date="2016-04-29T15:32:00Z">
+      <w:ins w:id="30" w:author="julius parulek" w:date="2016-04-29T15:32:00Z">
         <w:r>
           <w:rPr>
             <w:lang w:val="en-GB"/>
@@ -532,7 +467,7 @@
         </w:rPr>
         <w:t>system for further exploration of the trajectory</w:t>
       </w:r>
-      <w:ins w:id="28" w:author="julius parulek" w:date="2016-04-29T15:32:00Z">
+      <w:ins w:id="31" w:author="julius parulek" w:date="2016-04-29T15:32:00Z">
         <w:r>
           <w:rPr>
             <w:lang w:val="en-GB"/>
@@ -540,7 +475,7 @@
           <w:t xml:space="preserve">, which </w:t>
         </w:r>
       </w:ins>
-      <w:del w:id="29" w:author="julius parulek" w:date="2016-04-29T15:32:00Z">
+      <w:del w:id="32" w:author="julius parulek" w:date="2016-04-29T15:32:00Z">
         <w:r>
           <w:rPr>
             <w:lang w:val="en-GB"/>
@@ -554,7 +489,7 @@
         </w:rPr>
         <w:t>consist</w:t>
       </w:r>
-      <w:del w:id="30" w:author="julius parulek" w:date="2016-04-29T15:32:00Z">
+      <w:del w:id="33" w:author="julius parulek" w:date="2016-04-29T15:32:00Z">
         <w:r>
           <w:rPr>
             <w:lang w:val="en-GB"/>
@@ -562,7 +497,7 @@
           <w:delText>ing</w:delText>
         </w:r>
       </w:del>
-      <w:ins w:id="31" w:author="julius parulek" w:date="2016-04-29T15:32:00Z">
+      <w:ins w:id="34" w:author="julius parulek" w:date="2016-04-29T15:32:00Z">
         <w:r>
           <w:rPr>
             <w:lang w:val="en-GB"/>
@@ -576,7 +511,7 @@
         </w:rPr>
         <w:t xml:space="preserve"> of three main parts. First part contains the spatial representation of the ligand trajectory where the user can </w:t>
       </w:r>
-      <w:del w:id="32" w:author="julius parulek" w:date="2016-04-29T15:34:00Z">
+      <w:del w:id="35" w:author="julius parulek" w:date="2016-04-29T15:34:00Z">
         <w:r>
           <w:rPr>
             <w:lang w:val="en-GB"/>
@@ -584,21 +519,15 @@
           <w:delText xml:space="preserve">immediately </w:delText>
         </w:r>
       </w:del>
-      <w:ins w:id="33" w:author="julius parulek" w:date="2016-04-29T15:34:00Z">
-        <w:r>
-          <w:rPr>
-            <w:lang w:val="en-GB"/>
-          </w:rPr>
-          <w:t>directly</w:t>
-        </w:r>
-        <w:r>
-          <w:rPr>
-            <w:lang w:val="en-GB"/>
-          </w:rPr>
-          <w:t xml:space="preserve"> </w:t>
-        </w:r>
-      </w:ins>
-      <w:del w:id="34" w:author="julius parulek" w:date="2016-04-29T15:34:00Z">
+      <w:ins w:id="36" w:author="julius parulek" w:date="2016-04-29T15:34:00Z">
+        <w:r>
+          <w:rPr>
+            <w:lang w:val="en-GB"/>
+          </w:rPr>
+          <w:t xml:space="preserve">directly </w:t>
+        </w:r>
+      </w:ins>
+      <w:del w:id="37" w:author="julius parulek" w:date="2016-04-29T15:34:00Z">
         <w:r>
           <w:rPr>
             <w:lang w:val="en-GB"/>
@@ -606,18 +535,12 @@
           <w:delText xml:space="preserve">see </w:delText>
         </w:r>
       </w:del>
-      <w:ins w:id="35" w:author="julius parulek" w:date="2016-04-29T15:34:00Z">
-        <w:r>
-          <w:rPr>
-            <w:lang w:val="en-GB"/>
-          </w:rPr>
-          <w:t>examine</w:t>
-        </w:r>
-        <w:r>
-          <w:rPr>
-            <w:lang w:val="en-GB"/>
-          </w:rPr>
-          <w:t xml:space="preserve"> </w:t>
+      <w:ins w:id="38" w:author="julius parulek" w:date="2016-04-29T15:34:00Z">
+        <w:r>
+          <w:rPr>
+            <w:lang w:val="en-GB"/>
+          </w:rPr>
+          <w:t xml:space="preserve">examine </w:t>
         </w:r>
       </w:ins>
       <w:r>
@@ -626,7 +549,7 @@
         </w:rPr>
         <w:t xml:space="preserve">the </w:t>
       </w:r>
-      <w:del w:id="36" w:author="julius parulek" w:date="2016-04-29T15:35:00Z">
+      <w:del w:id="39" w:author="julius parulek" w:date="2016-04-29T15:35:00Z">
         <w:r>
           <w:rPr>
             <w:lang w:val="en-GB"/>
@@ -634,7 +557,7 @@
           <w:delText>influence of our</w:delText>
         </w:r>
       </w:del>
-      <w:ins w:id="37" w:author="julius parulek" w:date="2016-04-29T15:35:00Z">
+      <w:ins w:id="40" w:author="julius parulek" w:date="2016-04-29T15:35:00Z">
         <w:r>
           <w:rPr>
             <w:lang w:val="en-GB"/>
@@ -648,7 +571,7 @@
         </w:rPr>
         <w:t xml:space="preserve"> </w:t>
       </w:r>
-      <w:del w:id="38" w:author="julius parulek" w:date="2016-04-29T15:35:00Z">
+      <w:del w:id="41" w:author="julius parulek" w:date="2016-04-29T15:35:00Z">
         <w:r>
           <w:rPr>
             <w:lang w:val="en-GB"/>
@@ -660,51 +583,9 @@
         <w:rPr>
           <w:lang w:val="en-GB"/>
         </w:rPr>
-        <w:t xml:space="preserve">and can further manually adjust the level of simplification on selected parts of the trajectory. The second view helps to understand different properties of the ligand along the trajectory, such as its speed, distance </w:t>
-      </w:r>
-      <w:proofErr w:type="spellStart"/>
-      <w:r>
-        <w:rPr>
-          <w:lang w:val="en-GB"/>
-        </w:rPr>
-        <w:t>wrt</w:t>
-      </w:r>
-      <w:proofErr w:type="spellEnd"/>
-      <w:r>
-        <w:rPr>
-          <w:lang w:val="en-GB"/>
-        </w:rPr>
-        <w:t xml:space="preserve">. </w:t>
-      </w:r>
-      <w:proofErr w:type="gramStart"/>
-      <w:r>
-        <w:rPr>
-          <w:lang w:val="en-GB"/>
-        </w:rPr>
-        <w:t>the</w:t>
-      </w:r>
-      <w:proofErr w:type="gramEnd"/>
-      <w:r>
-        <w:rPr>
-          <w:lang w:val="en-GB"/>
-        </w:rPr>
-        <w:t xml:space="preserve"> active site, surrounding amino acids, or so called “</w:t>
-      </w:r>
-      <w:proofErr w:type="spellStart"/>
-      <w:r>
-        <w:rPr>
-          <w:lang w:val="en-GB"/>
-        </w:rPr>
-        <w:t>stuckness</w:t>
-      </w:r>
-      <w:proofErr w:type="spellEnd"/>
-      <w:r>
-        <w:rPr>
-          <w:lang w:val="en-GB"/>
-        </w:rPr>
-        <w:t xml:space="preserve">” </w:t>
-      </w:r>
-      <w:del w:id="39" w:author="julius parulek" w:date="2016-04-29T15:36:00Z">
+        <w:t xml:space="preserve">and can further manually adjust the level of simplification on selected parts of the trajectory. The second view helps to understand different properties of the ligand along the trajectory, such as its speed, distance wrt. the active site, surrounding amino acids, or so called “stuckness” </w:t>
+      </w:r>
+      <w:del w:id="42" w:author="julius parulek" w:date="2016-04-29T15:36:00Z">
         <w:r>
           <w:rPr>
             <w:lang w:val="en-GB"/>
@@ -712,7 +593,7 @@
           <w:delText xml:space="preserve">which </w:delText>
         </w:r>
       </w:del>
-      <w:ins w:id="40" w:author="julius parulek" w:date="2016-04-29T15:36:00Z">
+      <w:ins w:id="43" w:author="julius parulek" w:date="2016-04-29T15:36:00Z">
         <w:r>
           <w:rPr>
             <w:lang w:val="en-GB"/>
@@ -724,15 +605,9 @@
         <w:rPr>
           <w:lang w:val="en-GB"/>
         </w:rPr>
-        <w:t xml:space="preserve">defines the parts of the trajectory where the ligand got stuck for a significant portion of the simulation. This is reached by a combination of 2D bar charts representing the aggregated information along the trajectory and </w:t>
-      </w:r>
-      <w:r>
-        <w:rPr>
-          <w:lang w:val="en-GB"/>
-        </w:rPr>
-        <w:t xml:space="preserve">line representation showing the influence of individual amino acids on the ligand. These two views are further </w:t>
-      </w:r>
-      <w:del w:id="41" w:author="julius parulek" w:date="2016-04-29T15:36:00Z">
+        <w:t xml:space="preserve">defines the parts of the trajectory where the ligand got stuck for a significant portion of the simulation. This is reached by a combination of 2D bar charts representing the aggregated information along the trajectory and line representation showing the influence of individual amino acids on the ligand. These two views are further </w:t>
+      </w:r>
+      <w:del w:id="44" w:author="julius parulek" w:date="2016-04-29T15:36:00Z">
         <w:r>
           <w:rPr>
             <w:lang w:val="en-GB"/>
@@ -740,18 +615,12 @@
           <w:delText xml:space="preserve">equipped </w:delText>
         </w:r>
       </w:del>
-      <w:ins w:id="42" w:author="julius parulek" w:date="2016-04-29T15:36:00Z">
-        <w:r>
-          <w:rPr>
-            <w:lang w:val="en-GB"/>
-          </w:rPr>
-          <w:t>accompanied</w:t>
-        </w:r>
-        <w:r>
-          <w:rPr>
-            <w:lang w:val="en-GB"/>
-          </w:rPr>
-          <w:t xml:space="preserve"> </w:t>
+      <w:ins w:id="45" w:author="julius parulek" w:date="2016-04-29T15:36:00Z">
+        <w:r>
+          <w:rPr>
+            <w:lang w:val="en-GB"/>
+          </w:rPr>
+          <w:t xml:space="preserve">accompanied </w:t>
         </w:r>
       </w:ins>
       <w:r>
@@ -760,7 +629,7 @@
         </w:rPr>
         <w:t xml:space="preserve">with a </w:t>
       </w:r>
-      <w:ins w:id="43" w:author="julius parulek" w:date="2016-04-29T15:36:00Z">
+      <w:ins w:id="46" w:author="julius parulek" w:date="2016-04-29T15:36:00Z">
         <w:r>
           <w:rPr>
             <w:lang w:val="en-GB"/>
@@ -774,7 +643,7 @@
         </w:rPr>
         <w:t xml:space="preserve">scatterplot </w:t>
       </w:r>
-      <w:del w:id="44" w:author="julius parulek" w:date="2016-04-29T15:36:00Z">
+      <w:del w:id="47" w:author="julius parulek" w:date="2016-04-29T15:36:00Z">
         <w:r>
           <w:rPr>
             <w:lang w:val="en-GB"/>
@@ -782,18 +651,12 @@
           <w:delText xml:space="preserve">matrix </w:delText>
         </w:r>
       </w:del>
-      <w:ins w:id="45" w:author="julius parulek" w:date="2016-04-29T15:36:00Z">
-        <w:r>
-          <w:rPr>
-            <w:lang w:val="en-GB"/>
-          </w:rPr>
-          <w:t>view</w:t>
-        </w:r>
-        <w:r>
-          <w:rPr>
-            <w:lang w:val="en-GB"/>
-          </w:rPr>
-          <w:t xml:space="preserve"> </w:t>
+      <w:ins w:id="48" w:author="julius parulek" w:date="2016-04-29T15:36:00Z">
+        <w:r>
+          <w:rPr>
+            <w:lang w:val="en-GB"/>
+          </w:rPr>
+          <w:t xml:space="preserve">view </w:t>
         </w:r>
       </w:ins>
       <w:r>
@@ -802,7 +665,7 @@
         </w:rPr>
         <w:t xml:space="preserve">where the user can plot different combinations of ligand properties and </w:t>
       </w:r>
-      <w:del w:id="46" w:author="julius parulek" w:date="2016-04-29T15:36:00Z">
+      <w:del w:id="49" w:author="julius parulek" w:date="2016-04-29T15:36:00Z">
         <w:r>
           <w:rPr>
             <w:lang w:val="en-GB"/>
@@ -814,9 +677,23 @@
         <w:rPr>
           <w:lang w:val="en-GB"/>
         </w:rPr>
-        <w:t>interactive select</w:t>
-      </w:r>
-      <w:del w:id="47" w:author="julius parulek" w:date="2016-04-29T15:37:00Z">
+        <w:t>interactive</w:t>
+      </w:r>
+      <w:ins w:id="50" w:author="Unknown Author" w:date="2016-04-29T15:59:00Z">
+        <w:r>
+          <w:rPr>
+            <w:lang w:val="en-GB"/>
+          </w:rPr>
+          <w:t>ly</w:t>
+        </w:r>
+      </w:ins>
+      <w:r>
+        <w:rPr>
+          <w:lang w:val="en-GB"/>
+        </w:rPr>
+        <w:t xml:space="preserve"> select</w:t>
+      </w:r>
+      <w:del w:id="51" w:author="julius parulek" w:date="2016-04-29T15:37:00Z">
         <w:r>
           <w:rPr>
             <w:lang w:val="en-GB"/>
@@ -830,7 +707,7 @@
         </w:rPr>
         <w:t xml:space="preserve"> </w:t>
       </w:r>
-      <w:ins w:id="48" w:author="julius parulek" w:date="2016-04-29T15:37:00Z">
+      <w:ins w:id="52" w:author="julius parulek" w:date="2016-04-29T15:37:00Z">
         <w:r>
           <w:rPr>
             <w:lang w:val="en-GB"/>
@@ -844,7 +721,7 @@
         </w:rPr>
         <w:t>explor</w:t>
       </w:r>
-      <w:del w:id="49" w:author="julius parulek" w:date="2016-04-29T15:38:00Z">
+      <w:del w:id="53" w:author="julius parulek" w:date="2016-04-29T15:38:00Z">
         <w:r>
           <w:rPr>
             <w:lang w:val="en-GB"/>
@@ -852,7 +729,7 @@
           <w:delText>e</w:delText>
         </w:r>
       </w:del>
-      <w:ins w:id="50" w:author="julius parulek" w:date="2016-04-29T15:38:00Z">
+      <w:ins w:id="54" w:author="julius parulek" w:date="2016-04-29T15:38:00Z">
         <w:r>
           <w:rPr>
             <w:lang w:val="en-GB"/>
@@ -860,7 +737,7 @@
           <w:t xml:space="preserve">ation of </w:t>
         </w:r>
       </w:ins>
-      <w:del w:id="51" w:author="julius parulek" w:date="2016-04-29T15:38:00Z">
+      <w:del w:id="55" w:author="julius parulek" w:date="2016-04-29T15:38:00Z">
         <w:r>
           <w:rPr>
             <w:lang w:val="en-GB"/>
@@ -874,7 +751,7 @@
         </w:rPr>
         <w:t xml:space="preserve">the most interesting parts of the trajectory. These linked views provide the biochemist with fast navigation and better understanding of the ligand </w:t>
       </w:r>
-      <w:del w:id="52" w:author="julius parulek" w:date="2016-04-29T15:38:00Z">
+      <w:del w:id="56" w:author="julius parulek" w:date="2016-04-29T15:38:00Z">
         <w:r>
           <w:rPr>
             <w:lang w:val="en-GB"/>
@@ -882,7 +759,7 @@
           <w:delText>behavior</w:delText>
         </w:r>
       </w:del>
-      <w:ins w:id="53" w:author="julius parulek" w:date="2016-04-29T15:38:00Z">
+      <w:ins w:id="57" w:author="julius parulek" w:date="2016-04-29T15:38:00Z">
         <w:r>
           <w:rPr>
             <w:lang w:val="en-GB"/>
@@ -890,20 +767,19 @@
           <w:t>behaviour</w:t>
         </w:r>
       </w:ins>
-      <w:bookmarkStart w:id="54" w:name="_GoBack"/>
-      <w:bookmarkEnd w:id="54"/>
+      <w:bookmarkStart w:id="0" w:name="_GoBack"/>
+      <w:bookmarkEnd w:id="0"/>
       <w:r>
         <w:rPr>
           <w:lang w:val="en-GB"/>
         </w:rPr>
         <w:t xml:space="preserve"> along its trajectory. </w:t>
       </w:r>
+      <w:r/>
     </w:p>
     <w:p>
       <w:pPr>
-        <w:rPr>
-          <w:lang w:val="en-GB"/>
-        </w:rPr>
+        <w:pStyle w:val="Normal"/>
       </w:pPr>
       <w:r>
         <w:rPr>
@@ -911,31 +787,286 @@
         </w:rPr>
         <w:t xml:space="preserve">The proposed system was designed in tight cooperation with the domain experts.  Its usability is demonstrated on the exploration workflow supported by our system. </w:t>
       </w:r>
+      <w:r/>
     </w:p>
     <w:sectPr>
+      <w:type w:val="nextPage"/>
       <w:pgSz w:w="11906" w:h="16838"/>
-      <w:pgMar w:top="1417" w:right="1417" w:bottom="1417" w:left="1417" w:header="708" w:footer="708" w:gutter="0"/>
-      <w:cols w:space="708"/>
-      <w:docGrid w:linePitch="360"/>
+      <w:pgMar w:left="1417" w:right="1417" w:header="0" w:top="1417" w:footer="0" w:bottom="1417" w:gutter="0"/>
+      <w:pgNumType w:fmt="decimal"/>
+      <w:formProt w:val="false"/>
+      <w:textDirection w:val="lrTb"/>
+      <w:docGrid w:type="default" w:linePitch="360" w:charSpace="4294965247"/>
     </w:sectPr>
   </w:body>
 </w:document>
 </file>
 
-<file path=word/people.xml><?xml version="1.0" encoding="utf-8"?>
-<w15:people xmlns:wpc="http://schemas.microsoft.com/office/word/2010/wordprocessingCanvas" xmlns:mc="http://schemas.openxmlformats.org/markup-compatibility/2006" xmlns:o="urn:schemas-microsoft-com:office:office" xmlns:r="http://schemas.openxmlformats.org/officeDocument/2006/relationships" xmlns:m="http://schemas.openxmlformats.org/officeDocument/2006/math" xmlns:v="urn:schemas-microsoft-com:vml" xmlns:wp14="http://schemas.microsoft.com/office/word/2010/wordprocessingDrawing" xmlns:wp="http://schemas.openxmlformats.org/drawingml/2006/wordprocessingDrawing" xmlns:w10="urn:schemas-microsoft-com:office:word" xmlns:w="http://schemas.openxmlformats.org/wordprocessingml/2006/main" xmlns:w14="http://schemas.microsoft.com/office/word/2010/wordml" xmlns:w15="http://schemas.microsoft.com/office/word/2012/wordml" xmlns:wpg="http://schemas.microsoft.com/office/word/2010/wordprocessingGroup" xmlns:wpi="http://schemas.microsoft.com/office/word/2010/wordprocessingInk" xmlns:wne="http://schemas.microsoft.com/office/word/2006/wordml" xmlns:wps="http://schemas.microsoft.com/office/word/2010/wordprocessingShape" mc:Ignorable="w14 w15 wp14">
-  <w15:person w15:author="julius parulek">
-    <w15:presenceInfo w15:providerId="Windows Live" w15:userId="a9a6d9c7e08600ac"/>
-  </w15:person>
-</w15:people>
+<file path=word/comments.xml><?xml version="1.0" encoding="utf-8"?>
+<w:comments xmlns:o="urn:schemas-microsoft-com:office:office" xmlns:r="http://schemas.openxmlformats.org/officeDocument/2006/relationships" xmlns:v="urn:schemas-microsoft-com:vml" xmlns:w="http://schemas.openxmlformats.org/wordprocessingml/2006/main" xmlns:w10="urn:schemas-microsoft-com:office:word" xmlns:wp="http://schemas.openxmlformats.org/drawingml/2006/wordprocessingDrawing" xmlns:wps="http://schemas.microsoft.com/office/word/2010/wordprocessingShape" xmlns:wpg="http://schemas.microsoft.com/office/word/2010/wordprocessingGroup" xmlns:mc="http://schemas.openxmlformats.org/markup-compatibility/2006" xmlns:wp14="http://schemas.microsoft.com/office/word/2010/wordprocessingDrawing" xmlns:w14="http://schemas.microsoft.com/office/word/2010/wordml" mc:Ignorable="w14 wp14">
+  <w:comment w:id="0" w:author="Unknown Author" w:date="2016-04-29T15:53:57Z" w:initials="">
+    <w:p>
+      <w:r>
+        <w:rPr>
+          <w:rFonts w:ascii="Calibri" w:hAnsi="Calibri" w:eastAsia="Calibri" w:cs=""/>
+          <w:b w:val="false"/>
+          <w:bCs w:val="false"/>
+          <w:i w:val="false"/>
+          <w:iCs w:val="false"/>
+          <w:caps w:val="false"/>
+          <w:smallCaps w:val="false"/>
+          <w:strike w:val="false"/>
+          <w:dstrike w:val="false"/>
+          <w:outline w:val="false"/>
+          <w:shadow w:val="false"/>
+          <w:emboss w:val="false"/>
+          <w:imprint w:val="false"/>
+          <w:color w:val="000000"/>
+          <w:spacing w:val="0"/>
+          <w:w w:val="100"/>
+          <w:position w:val="0"/>
+          <w:sz w:val="20"/>
+          <w:sz w:val="20"/>
+          <w:szCs w:val="22"/>
+          <w:u w:val="none"/>
+          <w:vertAlign w:val="baseline"/>
+          <w:em w:val="none"/>
+          <w:lang w:val="en-GB" w:eastAsia="en-US" w:bidi="ar-SA"/>
+        </w:rPr>
+        <w:t>Adam: dal bych tunnels, structures by mohlo podporovat dojem, ze se zajimame o proteiny, kde ligand prochazi skrz cely protein, napr. Porem</w:t>
+      </w:r>
+      <w:r/>
+    </w:p>
+    <w:p>
+      <w:r>
+        <w:rPr/>
+      </w:r>
+      <w:r/>
+    </w:p>
+    <w:p>
+      <w:r>
+        <w:rPr>
+          <w:rFonts w:ascii="Calibri" w:hAnsi="Calibri" w:eastAsia="Calibri" w:cs=""/>
+          <w:b w:val="false"/>
+          <w:bCs w:val="false"/>
+          <w:i w:val="false"/>
+          <w:iCs w:val="false"/>
+          <w:caps w:val="false"/>
+          <w:smallCaps w:val="false"/>
+          <w:strike w:val="false"/>
+          <w:dstrike w:val="false"/>
+          <w:outline w:val="false"/>
+          <w:shadow w:val="false"/>
+          <w:emboss w:val="false"/>
+          <w:imprint w:val="false"/>
+          <w:color w:val="000000"/>
+          <w:spacing w:val="0"/>
+          <w:w w:val="100"/>
+          <w:position w:val="0"/>
+          <w:sz w:val="20"/>
+          <w:sz w:val="20"/>
+          <w:szCs w:val="22"/>
+          <w:u w:val="none"/>
+          <w:vertAlign w:val="baseline"/>
+          <w:em w:val="none"/>
+          <w:lang w:val="en-GB" w:eastAsia="en-US" w:bidi="ar-SA"/>
+        </w:rPr>
+        <w:t>Na trasporation jsem se ptal Davida, bezne se to pouziva, muzeme tedy u toho zustat</w:t>
+      </w:r>
+      <w:r/>
+    </w:p>
+  </w:comment>
+  <w:comment w:id="1" w:author="Unknown Author" w:date="2016-04-29T15:56:00Z" w:initials="">
+    <w:p>
+      <w:r>
+        <w:rPr>
+          <w:rFonts w:ascii="Calibri" w:hAnsi="Calibri" w:eastAsia="Calibri" w:cs=""/>
+          <w:b w:val="false"/>
+          <w:bCs w:val="false"/>
+          <w:i w:val="false"/>
+          <w:iCs w:val="false"/>
+          <w:caps w:val="false"/>
+          <w:smallCaps w:val="false"/>
+          <w:strike w:val="false"/>
+          <w:dstrike w:val="false"/>
+          <w:outline w:val="false"/>
+          <w:shadow w:val="false"/>
+          <w:emboss w:val="false"/>
+          <w:imprint w:val="false"/>
+          <w:color w:val="000000"/>
+          <w:spacing w:val="0"/>
+          <w:w w:val="100"/>
+          <w:position w:val="0"/>
+          <w:sz w:val="20"/>
+          <w:sz w:val="20"/>
+          <w:szCs w:val="22"/>
+          <w:u w:val="none"/>
+          <w:vertAlign w:val="baseline"/>
+          <w:em w:val="none"/>
+          <w:lang w:val="en-GB" w:eastAsia="en-US" w:bidi="ar-SA"/>
+        </w:rPr>
+        <w:t>Adam: To bych dal pryc</w:t>
+      </w:r>
+      <w:r/>
+    </w:p>
+    <w:p>
+      <w:r>
+        <w:rPr/>
+      </w:r>
+      <w:r/>
+    </w:p>
+    <w:p>
+      <w:r>
+        <w:rPr>
+          <w:rFonts w:ascii="Calibri" w:hAnsi="Calibri" w:eastAsia="Calibri" w:cs=""/>
+          <w:b w:val="false"/>
+          <w:bCs w:val="false"/>
+          <w:i w:val="false"/>
+          <w:iCs w:val="false"/>
+          <w:caps w:val="false"/>
+          <w:smallCaps w:val="false"/>
+          <w:strike w:val="false"/>
+          <w:dstrike w:val="false"/>
+          <w:outline w:val="false"/>
+          <w:shadow w:val="false"/>
+          <w:emboss w:val="false"/>
+          <w:imprint w:val="false"/>
+          <w:color w:val="000000"/>
+          <w:spacing w:val="0"/>
+          <w:w w:val="100"/>
+          <w:position w:val="0"/>
+          <w:sz w:val="20"/>
+          <w:sz w:val="20"/>
+          <w:szCs w:val="22"/>
+          <w:u w:val="none"/>
+          <w:vertAlign w:val="baseline"/>
+          <w:em w:val="none"/>
+          <w:lang w:val="en-GB" w:eastAsia="en-US" w:bidi="ar-SA"/>
+        </w:rPr>
+        <w:t>Highly scattered?</w:t>
+      </w:r>
+      <w:r/>
+    </w:p>
+  </w:comment>
+  <w:comment w:id="2" w:author="Unknown Author" w:date="2016-04-29T15:57:02Z" w:initials="">
+    <w:p>
+      <w:r>
+        <w:rPr>
+          <w:rFonts w:ascii="Calibri" w:hAnsi="Calibri" w:eastAsia="Calibri" w:cs=""/>
+          <w:b w:val="false"/>
+          <w:bCs w:val="false"/>
+          <w:i w:val="false"/>
+          <w:iCs w:val="false"/>
+          <w:caps w:val="false"/>
+          <w:smallCaps w:val="false"/>
+          <w:strike w:val="false"/>
+          <w:dstrike w:val="false"/>
+          <w:outline w:val="false"/>
+          <w:shadow w:val="false"/>
+          <w:emboss w:val="false"/>
+          <w:imprint w:val="false"/>
+          <w:color w:val="000000"/>
+          <w:spacing w:val="0"/>
+          <w:w w:val="100"/>
+          <w:position w:val="0"/>
+          <w:sz w:val="20"/>
+          <w:sz w:val="20"/>
+          <w:szCs w:val="22"/>
+          <w:u w:val="none"/>
+          <w:vertAlign w:val="baseline"/>
+          <w:em w:val="none"/>
+          <w:lang w:val="en-GB" w:eastAsia="en-US" w:bidi="ar-SA"/>
+        </w:rPr>
+        <w:t>, together with an exploration system aimed to explore the original data</w:t>
+      </w:r>
+      <w:r/>
+    </w:p>
+    <w:p>
+      <w:r>
+        <w:rPr/>
+      </w:r>
+      <w:r/>
+    </w:p>
+    <w:p>
+      <w:r>
+        <w:rPr>
+          <w:rFonts w:ascii="Calibri" w:hAnsi="Calibri" w:eastAsia="Calibri" w:cs=""/>
+          <w:b w:val="false"/>
+          <w:bCs w:val="false"/>
+          <w:i w:val="false"/>
+          <w:iCs w:val="false"/>
+          <w:caps w:val="false"/>
+          <w:smallCaps w:val="false"/>
+          <w:strike w:val="false"/>
+          <w:dstrike w:val="false"/>
+          <w:outline w:val="false"/>
+          <w:shadow w:val="false"/>
+          <w:emboss w:val="false"/>
+          <w:imprint w:val="false"/>
+          <w:color w:val="000000"/>
+          <w:spacing w:val="0"/>
+          <w:w w:val="100"/>
+          <w:position w:val="0"/>
+          <w:sz w:val="20"/>
+          <w:sz w:val="20"/>
+          <w:szCs w:val="22"/>
+          <w:u w:val="none"/>
+          <w:vertAlign w:val="baseline"/>
+          <w:em w:val="none"/>
+          <w:lang w:val="en-GB" w:eastAsia="en-US" w:bidi="ar-SA"/>
+        </w:rPr>
+        <w:t>Myslenka je, aby simplifikace nebyla to hlavni, vidim to jako propojeny celek</w:t>
+      </w:r>
+      <w:r/>
+    </w:p>
+    <w:p>
+      <w:r>
+        <w:rPr/>
+      </w:r>
+      <w:r/>
+    </w:p>
+    <w:p>
+      <w:r>
+        <w:rPr>
+          <w:rFonts w:ascii="Calibri" w:hAnsi="Calibri" w:eastAsia="Calibri" w:cs=""/>
+          <w:b w:val="false"/>
+          <w:bCs w:val="false"/>
+          <w:i w:val="false"/>
+          <w:iCs w:val="false"/>
+          <w:caps w:val="false"/>
+          <w:smallCaps w:val="false"/>
+          <w:strike w:val="false"/>
+          <w:dstrike w:val="false"/>
+          <w:outline w:val="false"/>
+          <w:shadow w:val="false"/>
+          <w:emboss w:val="false"/>
+          <w:imprint w:val="false"/>
+          <w:color w:val="000000"/>
+          <w:spacing w:val="0"/>
+          <w:w w:val="100"/>
+          <w:position w:val="0"/>
+          <w:sz w:val="20"/>
+          <w:sz w:val="20"/>
+          <w:szCs w:val="22"/>
+          <w:u w:val="none"/>
+          <w:vertAlign w:val="baseline"/>
+          <w:em w:val="none"/>
+          <w:lang w:val="en-GB" w:eastAsia="en-US" w:bidi="ar-SA"/>
+        </w:rPr>
+        <w:t>Adam</w:t>
+      </w:r>
+      <w:r/>
+    </w:p>
+  </w:comment>
+</w:comments>
 </file>
 
 <file path=word/styles.xml><?xml version="1.0" encoding="utf-8"?>
-<w:styles xmlns:mc="http://schemas.openxmlformats.org/markup-compatibility/2006" xmlns:r="http://schemas.openxmlformats.org/officeDocument/2006/relationships" xmlns:w="http://schemas.openxmlformats.org/wordprocessingml/2006/main" xmlns:w14="http://schemas.microsoft.com/office/word/2010/wordml" xmlns:w15="http://schemas.microsoft.com/office/word/2012/wordml" mc:Ignorable="w14 w15">
+<w:styles xmlns:w="http://schemas.openxmlformats.org/wordprocessingml/2006/main" xmlns:w14="http://schemas.microsoft.com/office/word/2010/wordml" xmlns:mc="http://schemas.openxmlformats.org/markup-compatibility/2006" mc:Ignorable="w14">
   <w:docDefaults>
     <w:rPrDefault>
       <w:rPr>
-        <w:rFonts w:asciiTheme="minorHAnsi" w:eastAsiaTheme="minorHAnsi" w:hAnsiTheme="minorHAnsi" w:cstheme="minorBidi"/>
+        <w:rFonts w:ascii="Calibri" w:hAnsi="Calibri" w:eastAsia="Calibri" w:cs="" w:asciiTheme="minorHAnsi" w:cstheme="minorBidi" w:eastAsiaTheme="minorHAnsi" w:hAnsiTheme="minorHAnsi"/>
         <w:sz w:val="22"/>
         <w:szCs w:val="22"/>
         <w:lang w:val="cs-CZ" w:eastAsia="en-US" w:bidi="ar-SA"/>
@@ -943,390 +1074,466 @@
     </w:rPrDefault>
     <w:pPrDefault>
       <w:pPr>
-        <w:spacing w:after="200" w:line="276" w:lineRule="auto"/>
+        <w:spacing w:lineRule="auto" w:line="276"/>
       </w:pPr>
     </w:pPrDefault>
   </w:docDefaults>
-  <w:latentStyles w:defLockedState="0" w:defUIPriority="99" w:defSemiHidden="0" w:defUnhideWhenUsed="0" w:defQFormat="0" w:count="371">
-    <w:lsdException w:name="Normal" w:uiPriority="0" w:qFormat="1"/>
-    <w:lsdException w:name="heading 1" w:uiPriority="9" w:qFormat="1"/>
-    <w:lsdException w:name="heading 2" w:semiHidden="1" w:uiPriority="9" w:unhideWhenUsed="1" w:qFormat="1"/>
-    <w:lsdException w:name="heading 3" w:semiHidden="1" w:uiPriority="9" w:unhideWhenUsed="1" w:qFormat="1"/>
-    <w:lsdException w:name="heading 4" w:semiHidden="1" w:uiPriority="9" w:unhideWhenUsed="1" w:qFormat="1"/>
-    <w:lsdException w:name="heading 5" w:semiHidden="1" w:uiPriority="9" w:unhideWhenUsed="1" w:qFormat="1"/>
-    <w:lsdException w:name="heading 6" w:semiHidden="1" w:uiPriority="9" w:unhideWhenUsed="1" w:qFormat="1"/>
-    <w:lsdException w:name="heading 7" w:semiHidden="1" w:uiPriority="9" w:unhideWhenUsed="1" w:qFormat="1"/>
-    <w:lsdException w:name="heading 8" w:semiHidden="1" w:uiPriority="9" w:unhideWhenUsed="1" w:qFormat="1"/>
-    <w:lsdException w:name="heading 9" w:semiHidden="1" w:uiPriority="9" w:unhideWhenUsed="1" w:qFormat="1"/>
-    <w:lsdException w:name="index 1" w:semiHidden="1" w:unhideWhenUsed="1"/>
-    <w:lsdException w:name="index 2" w:semiHidden="1" w:unhideWhenUsed="1"/>
-    <w:lsdException w:name="index 3" w:semiHidden="1" w:unhideWhenUsed="1"/>
-    <w:lsdException w:name="index 4" w:semiHidden="1" w:unhideWhenUsed="1"/>
-    <w:lsdException w:name="index 5" w:semiHidden="1" w:unhideWhenUsed="1"/>
-    <w:lsdException w:name="index 6" w:semiHidden="1" w:unhideWhenUsed="1"/>
-    <w:lsdException w:name="index 7" w:semiHidden="1" w:unhideWhenUsed="1"/>
-    <w:lsdException w:name="index 8" w:semiHidden="1" w:unhideWhenUsed="1"/>
-    <w:lsdException w:name="index 9" w:semiHidden="1" w:unhideWhenUsed="1"/>
-    <w:lsdException w:name="toc 1" w:semiHidden="1" w:uiPriority="39" w:unhideWhenUsed="1"/>
-    <w:lsdException w:name="toc 2" w:semiHidden="1" w:uiPriority="39" w:unhideWhenUsed="1"/>
-    <w:lsdException w:name="toc 3" w:semiHidden="1" w:uiPriority="39" w:unhideWhenUsed="1"/>
-    <w:lsdException w:name="toc 4" w:semiHidden="1" w:uiPriority="39" w:unhideWhenUsed="1"/>
-    <w:lsdException w:name="toc 5" w:semiHidden="1" w:uiPriority="39" w:unhideWhenUsed="1"/>
-    <w:lsdException w:name="toc 6" w:semiHidden="1" w:uiPriority="39" w:unhideWhenUsed="1"/>
-    <w:lsdException w:name="toc 7" w:semiHidden="1" w:uiPriority="39" w:unhideWhenUsed="1"/>
-    <w:lsdException w:name="toc 8" w:semiHidden="1" w:uiPriority="39" w:unhideWhenUsed="1"/>
-    <w:lsdException w:name="toc 9" w:semiHidden="1" w:uiPriority="39" w:unhideWhenUsed="1"/>
-    <w:lsdException w:name="Normal Indent" w:semiHidden="1" w:unhideWhenUsed="1"/>
-    <w:lsdException w:name="footnote text" w:semiHidden="1" w:unhideWhenUsed="1"/>
-    <w:lsdException w:name="annotation text" w:semiHidden="1" w:unhideWhenUsed="1"/>
-    <w:lsdException w:name="header" w:semiHidden="1" w:unhideWhenUsed="1"/>
-    <w:lsdException w:name="footer" w:semiHidden="1" w:unhideWhenUsed="1"/>
-    <w:lsdException w:name="index heading" w:semiHidden="1" w:unhideWhenUsed="1"/>
-    <w:lsdException w:name="caption" w:semiHidden="1" w:uiPriority="35" w:unhideWhenUsed="1" w:qFormat="1"/>
-    <w:lsdException w:name="table of figures" w:semiHidden="1" w:unhideWhenUsed="1"/>
-    <w:lsdException w:name="envelope address" w:semiHidden="1" w:unhideWhenUsed="1"/>
-    <w:lsdException w:name="envelope return" w:semiHidden="1" w:unhideWhenUsed="1"/>
-    <w:lsdException w:name="footnote reference" w:semiHidden="1" w:unhideWhenUsed="1"/>
-    <w:lsdException w:name="annotation reference" w:semiHidden="1" w:unhideWhenUsed="1"/>
-    <w:lsdException w:name="line number" w:semiHidden="1" w:unhideWhenUsed="1"/>
-    <w:lsdException w:name="page number" w:semiHidden="1" w:unhideWhenUsed="1"/>
-    <w:lsdException w:name="endnote reference" w:semiHidden="1" w:unhideWhenUsed="1"/>
-    <w:lsdException w:name="endnote text" w:semiHidden="1" w:unhideWhenUsed="1"/>
-    <w:lsdException w:name="table of authorities" w:semiHidden="1" w:unhideWhenUsed="1"/>
-    <w:lsdException w:name="macro" w:semiHidden="1" w:unhideWhenUsed="1"/>
-    <w:lsdException w:name="toa heading" w:semiHidden="1" w:unhideWhenUsed="1"/>
-    <w:lsdException w:name="List" w:semiHidden="1" w:unhideWhenUsed="1"/>
-    <w:lsdException w:name="List Bullet" w:semiHidden="1" w:unhideWhenUsed="1"/>
-    <w:lsdException w:name="List Number" w:semiHidden="1" w:unhideWhenUsed="1"/>
-    <w:lsdException w:name="List 2" w:semiHidden="1" w:unhideWhenUsed="1"/>
-    <w:lsdException w:name="List 3" w:semiHidden="1" w:unhideWhenUsed="1"/>
-    <w:lsdException w:name="List 4" w:semiHidden="1" w:unhideWhenUsed="1"/>
-    <w:lsdException w:name="List 5" w:semiHidden="1" w:unhideWhenUsed="1"/>
-    <w:lsdException w:name="List Bullet 2" w:semiHidden="1" w:unhideWhenUsed="1"/>
-    <w:lsdException w:name="List Bullet 3" w:semiHidden="1" w:unhideWhenUsed="1"/>
-    <w:lsdException w:name="List Bullet 4" w:semiHidden="1" w:unhideWhenUsed="1"/>
-    <w:lsdException w:name="List Bullet 5" w:semiHidden="1" w:unhideWhenUsed="1"/>
-    <w:lsdException w:name="List Number 2" w:semiHidden="1" w:unhideWhenUsed="1"/>
-    <w:lsdException w:name="List Number 3" w:semiHidden="1" w:unhideWhenUsed="1"/>
-    <w:lsdException w:name="List Number 4" w:semiHidden="1" w:unhideWhenUsed="1"/>
-    <w:lsdException w:name="List Number 5" w:semiHidden="1" w:unhideWhenUsed="1"/>
-    <w:lsdException w:name="Title" w:uiPriority="10" w:qFormat="1"/>
-    <w:lsdException w:name="Closing" w:semiHidden="1" w:unhideWhenUsed="1"/>
-    <w:lsdException w:name="Signature" w:semiHidden="1" w:unhideWhenUsed="1"/>
-    <w:lsdException w:name="Default Paragraph Font" w:semiHidden="1" w:uiPriority="1" w:unhideWhenUsed="1"/>
-    <w:lsdException w:name="Body Text" w:semiHidden="1" w:unhideWhenUsed="1"/>
-    <w:lsdException w:name="Body Text Indent" w:semiHidden="1" w:unhideWhenUsed="1"/>
-    <w:lsdException w:name="List Continue" w:semiHidden="1" w:unhideWhenUsed="1"/>
-    <w:lsdException w:name="List Continue 2" w:semiHidden="1" w:unhideWhenUsed="1"/>
-    <w:lsdException w:name="List Continue 3" w:semiHidden="1" w:unhideWhenUsed="1"/>
-    <w:lsdException w:name="List Continue 4" w:semiHidden="1" w:unhideWhenUsed="1"/>
-    <w:lsdException w:name="List Continue 5" w:semiHidden="1" w:unhideWhenUsed="1"/>
-    <w:lsdException w:name="Message Header" w:semiHidden="1" w:unhideWhenUsed="1"/>
-    <w:lsdException w:name="Subtitle" w:uiPriority="11" w:qFormat="1"/>
-    <w:lsdException w:name="Salutation" w:semiHidden="1" w:unhideWhenUsed="1"/>
-    <w:lsdException w:name="Date" w:semiHidden="1" w:unhideWhenUsed="1"/>
-    <w:lsdException w:name="Body Text First Indent" w:semiHidden="1" w:unhideWhenUsed="1"/>
-    <w:lsdException w:name="Body Text First Indent 2" w:semiHidden="1" w:unhideWhenUsed="1"/>
-    <w:lsdException w:name="Note Heading" w:semiHidden="1" w:unhideWhenUsed="1"/>
-    <w:lsdException w:name="Body Text 2" w:semiHidden="1" w:unhideWhenUsed="1"/>
-    <w:lsdException w:name="Body Text 3" w:semiHidden="1" w:unhideWhenUsed="1"/>
-    <w:lsdException w:name="Body Text Indent 2" w:semiHidden="1" w:unhideWhenUsed="1"/>
-    <w:lsdException w:name="Body Text Indent 3" w:semiHidden="1" w:unhideWhenUsed="1"/>
-    <w:lsdException w:name="Block Text" w:semiHidden="1" w:unhideWhenUsed="1"/>
-    <w:lsdException w:name="Hyperlink" w:semiHidden="1" w:unhideWhenUsed="1"/>
-    <w:lsdException w:name="FollowedHyperlink" w:semiHidden="1" w:unhideWhenUsed="1"/>
-    <w:lsdException w:name="Strong" w:uiPriority="22" w:qFormat="1"/>
-    <w:lsdException w:name="Emphasis" w:uiPriority="20" w:qFormat="1"/>
-    <w:lsdException w:name="Document Map" w:semiHidden="1" w:unhideWhenUsed="1"/>
-    <w:lsdException w:name="Plain Text" w:semiHidden="1" w:unhideWhenUsed="1"/>
-    <w:lsdException w:name="E-mail Signature" w:semiHidden="1" w:unhideWhenUsed="1"/>
-    <w:lsdException w:name="HTML Top of Form" w:semiHidden="1" w:unhideWhenUsed="1"/>
-    <w:lsdException w:name="HTML Bottom of Form" w:semiHidden="1" w:unhideWhenUsed="1"/>
-    <w:lsdException w:name="Normal (Web)" w:semiHidden="1" w:unhideWhenUsed="1"/>
-    <w:lsdException w:name="HTML Acronym" w:semiHidden="1" w:unhideWhenUsed="1"/>
-    <w:lsdException w:name="HTML Address" w:semiHidden="1" w:unhideWhenUsed="1"/>
-    <w:lsdException w:name="HTML Cite" w:semiHidden="1" w:unhideWhenUsed="1"/>
-    <w:lsdException w:name="HTML Code" w:semiHidden="1" w:unhideWhenUsed="1"/>
-    <w:lsdException w:name="HTML Definition" w:semiHidden="1" w:unhideWhenUsed="1"/>
-    <w:lsdException w:name="HTML Keyboard" w:semiHidden="1" w:unhideWhenUsed="1"/>
-    <w:lsdException w:name="HTML Preformatted" w:semiHidden="1" w:unhideWhenUsed="1"/>
-    <w:lsdException w:name="HTML Sample" w:semiHidden="1" w:unhideWhenUsed="1"/>
-    <w:lsdException w:name="HTML Typewriter" w:semiHidden="1" w:unhideWhenUsed="1"/>
-    <w:lsdException w:name="HTML Variable" w:semiHidden="1" w:unhideWhenUsed="1"/>
-    <w:lsdException w:name="Normal Table" w:semiHidden="1" w:unhideWhenUsed="1"/>
-    <w:lsdException w:name="annotation subject" w:semiHidden="1" w:unhideWhenUsed="1"/>
-    <w:lsdException w:name="No List" w:semiHidden="1" w:unhideWhenUsed="1"/>
-    <w:lsdException w:name="Outline List 1" w:semiHidden="1" w:unhideWhenUsed="1"/>
-    <w:lsdException w:name="Outline List 2" w:semiHidden="1" w:unhideWhenUsed="1"/>
-    <w:lsdException w:name="Outline List 3" w:semiHidden="1" w:unhideWhenUsed="1"/>
-    <w:lsdException w:name="Table Simple 1" w:semiHidden="1" w:unhideWhenUsed="1"/>
-    <w:lsdException w:name="Table Simple 2" w:semiHidden="1" w:unhideWhenUsed="1"/>
-    <w:lsdException w:name="Table Simple 3" w:semiHidden="1" w:unhideWhenUsed="1"/>
-    <w:lsdException w:name="Table Classic 1" w:semiHidden="1" w:unhideWhenUsed="1"/>
-    <w:lsdException w:name="Table Classic 2" w:semiHidden="1" w:unhideWhenUsed="1"/>
-    <w:lsdException w:name="Table Classic 3" w:semiHidden="1" w:unhideWhenUsed="1"/>
-    <w:lsdException w:name="Table Classic 4" w:semiHidden="1" w:unhideWhenUsed="1"/>
-    <w:lsdException w:name="Table Colorful 1" w:semiHidden="1" w:unhideWhenUsed="1"/>
-    <w:lsdException w:name="Table Colorful 2" w:semiHidden="1" w:unhideWhenUsed="1"/>
-    <w:lsdException w:name="Table Colorful 3" w:semiHidden="1" w:unhideWhenUsed="1"/>
-    <w:lsdException w:name="Table Columns 1" w:semiHidden="1" w:unhideWhenUsed="1"/>
-    <w:lsdException w:name="Table Columns 2" w:semiHidden="1" w:unhideWhenUsed="1"/>
-    <w:lsdException w:name="Table Columns 3" w:semiHidden="1" w:unhideWhenUsed="1"/>
-    <w:lsdException w:name="Table Columns 4" w:semiHidden="1" w:unhideWhenUsed="1"/>
-    <w:lsdException w:name="Table Columns 5" w:semiHidden="1" w:unhideWhenUsed="1"/>
-    <w:lsdException w:name="Table Grid 1" w:semiHidden="1" w:unhideWhenUsed="1"/>
-    <w:lsdException w:name="Table Grid 2" w:semiHidden="1" w:unhideWhenUsed="1"/>
-    <w:lsdException w:name="Table Grid 3" w:semiHidden="1" w:unhideWhenUsed="1"/>
-    <w:lsdException w:name="Table Grid 4" w:semiHidden="1" w:unhideWhenUsed="1"/>
-    <w:lsdException w:name="Table Grid 5" w:semiHidden="1" w:unhideWhenUsed="1"/>
-    <w:lsdException w:name="Table Grid 6" w:semiHidden="1" w:unhideWhenUsed="1"/>
-    <w:lsdException w:name="Table Grid 7" w:semiHidden="1" w:unhideWhenUsed="1"/>
-    <w:lsdException w:name="Table Grid 8" w:semiHidden="1" w:unhideWhenUsed="1"/>
-    <w:lsdException w:name="Table List 1" w:semiHidden="1" w:unhideWhenUsed="1"/>
-    <w:lsdException w:name="Table List 2" w:semiHidden="1" w:unhideWhenUsed="1"/>
-    <w:lsdException w:name="Table List 3" w:semiHidden="1" w:unhideWhenUsed="1"/>
-    <w:lsdException w:name="Table List 4" w:semiHidden="1" w:unhideWhenUsed="1"/>
-    <w:lsdException w:name="Table List 5" w:semiHidden="1" w:unhideWhenUsed="1"/>
-    <w:lsdException w:name="Table List 6" w:semiHidden="1" w:unhideWhenUsed="1"/>
-    <w:lsdException w:name="Table List 7" w:semiHidden="1" w:unhideWhenUsed="1"/>
-    <w:lsdException w:name="Table List 8" w:semiHidden="1" w:unhideWhenUsed="1"/>
-    <w:lsdException w:name="Table 3D effects 1" w:semiHidden="1" w:unhideWhenUsed="1"/>
-    <w:lsdException w:name="Table 3D effects 2" w:semiHidden="1" w:unhideWhenUsed="1"/>
-    <w:lsdException w:name="Table 3D effects 3" w:semiHidden="1" w:unhideWhenUsed="1"/>
-    <w:lsdException w:name="Table Contemporary" w:semiHidden="1" w:unhideWhenUsed="1"/>
-    <w:lsdException w:name="Table Elegant" w:semiHidden="1" w:unhideWhenUsed="1"/>
-    <w:lsdException w:name="Table Professional" w:semiHidden="1" w:unhideWhenUsed="1"/>
-    <w:lsdException w:name="Table Subtle 1" w:semiHidden="1" w:unhideWhenUsed="1"/>
-    <w:lsdException w:name="Table Subtle 2" w:semiHidden="1" w:unhideWhenUsed="1"/>
-    <w:lsdException w:name="Table Web 1" w:semiHidden="1" w:unhideWhenUsed="1"/>
-    <w:lsdException w:name="Table Web 2" w:semiHidden="1" w:unhideWhenUsed="1"/>
-    <w:lsdException w:name="Table Web 3" w:semiHidden="1" w:unhideWhenUsed="1"/>
-    <w:lsdException w:name="Balloon Text" w:semiHidden="1" w:unhideWhenUsed="1"/>
-    <w:lsdException w:name="Table Grid" w:uiPriority="59"/>
-    <w:lsdException w:name="Table Theme" w:semiHidden="1" w:unhideWhenUsed="1"/>
-    <w:lsdException w:name="Placeholder Text" w:semiHidden="1"/>
-    <w:lsdException w:name="No Spacing" w:uiPriority="1" w:qFormat="1"/>
-    <w:lsdException w:name="Light Shading" w:uiPriority="60"/>
-    <w:lsdException w:name="Light List" w:uiPriority="61"/>
-    <w:lsdException w:name="Light Grid" w:uiPriority="62"/>
-    <w:lsdException w:name="Medium Shading 1" w:uiPriority="63"/>
-    <w:lsdException w:name="Medium Shading 2" w:uiPriority="64"/>
-    <w:lsdException w:name="Medium List 1" w:uiPriority="65"/>
-    <w:lsdException w:name="Medium List 2" w:uiPriority="66"/>
-    <w:lsdException w:name="Medium Grid 1" w:uiPriority="67"/>
-    <w:lsdException w:name="Medium Grid 2" w:uiPriority="68"/>
-    <w:lsdException w:name="Medium Grid 3" w:uiPriority="69"/>
-    <w:lsdException w:name="Dark List" w:uiPriority="70"/>
-    <w:lsdException w:name="Colorful Shading" w:uiPriority="71"/>
-    <w:lsdException w:name="Colorful List" w:uiPriority="72"/>
-    <w:lsdException w:name="Colorful Grid" w:uiPriority="73"/>
-    <w:lsdException w:name="Light Shading Accent 1" w:uiPriority="60"/>
-    <w:lsdException w:name="Light List Accent 1" w:uiPriority="61"/>
-    <w:lsdException w:name="Light Grid Accent 1" w:uiPriority="62"/>
-    <w:lsdException w:name="Medium Shading 1 Accent 1" w:uiPriority="63"/>
-    <w:lsdException w:name="Medium Shading 2 Accent 1" w:uiPriority="64"/>
-    <w:lsdException w:name="Medium List 1 Accent 1" w:uiPriority="65"/>
-    <w:lsdException w:name="Revision" w:semiHidden="1"/>
-    <w:lsdException w:name="List Paragraph" w:uiPriority="34" w:qFormat="1"/>
-    <w:lsdException w:name="Quote" w:uiPriority="29" w:qFormat="1"/>
-    <w:lsdException w:name="Intense Quote" w:uiPriority="30" w:qFormat="1"/>
-    <w:lsdException w:name="Medium List 2 Accent 1" w:uiPriority="66"/>
-    <w:lsdException w:name="Medium Grid 1 Accent 1" w:uiPriority="67"/>
-    <w:lsdException w:name="Medium Grid 2 Accent 1" w:uiPriority="68"/>
-    <w:lsdException w:name="Medium Grid 3 Accent 1" w:uiPriority="69"/>
-    <w:lsdException w:name="Dark List Accent 1" w:uiPriority="70"/>
-    <w:lsdException w:name="Colorful Shading Accent 1" w:uiPriority="71"/>
-    <w:lsdException w:name="Colorful List Accent 1" w:uiPriority="72"/>
-    <w:lsdException w:name="Colorful Grid Accent 1" w:uiPriority="73"/>
-    <w:lsdException w:name="Light Shading Accent 2" w:uiPriority="60"/>
-    <w:lsdException w:name="Light List Accent 2" w:uiPriority="61"/>
-    <w:lsdException w:name="Light Grid Accent 2" w:uiPriority="62"/>
-    <w:lsdException w:name="Medium Shading 1 Accent 2" w:uiPriority="63"/>
-    <w:lsdException w:name="Medium Shading 2 Accent 2" w:uiPriority="64"/>
-    <w:lsdException w:name="Medium List 1 Accent 2" w:uiPriority="65"/>
-    <w:lsdException w:name="Medium List 2 Accent 2" w:uiPriority="66"/>
-    <w:lsdException w:name="Medium Grid 1 Accent 2" w:uiPriority="67"/>
-    <w:lsdException w:name="Medium Grid 2 Accent 2" w:uiPriority="68"/>
-    <w:lsdException w:name="Medium Grid 3 Accent 2" w:uiPriority="69"/>
-    <w:lsdException w:name="Dark List Accent 2" w:uiPriority="70"/>
-    <w:lsdException w:name="Colorful Shading Accent 2" w:uiPriority="71"/>
-    <w:lsdException w:name="Colorful List Accent 2" w:uiPriority="72"/>
-    <w:lsdException w:name="Colorful Grid Accent 2" w:uiPriority="73"/>
-    <w:lsdException w:name="Light Shading Accent 3" w:uiPriority="60"/>
-    <w:lsdException w:name="Light List Accent 3" w:uiPriority="61"/>
-    <w:lsdException w:name="Light Grid Accent 3" w:uiPriority="62"/>
-    <w:lsdException w:name="Medium Shading 1 Accent 3" w:uiPriority="63"/>
-    <w:lsdException w:name="Medium Shading 2 Accent 3" w:uiPriority="64"/>
-    <w:lsdException w:name="Medium List 1 Accent 3" w:uiPriority="65"/>
-    <w:lsdException w:name="Medium List 2 Accent 3" w:uiPriority="66"/>
-    <w:lsdException w:name="Medium Grid 1 Accent 3" w:uiPriority="67"/>
-    <w:lsdException w:name="Medium Grid 2 Accent 3" w:uiPriority="68"/>
-    <w:lsdException w:name="Medium Grid 3 Accent 3" w:uiPriority="69"/>
-    <w:lsdException w:name="Dark List Accent 3" w:uiPriority="70"/>
-    <w:lsdException w:name="Colorful Shading Accent 3" w:uiPriority="71"/>
-    <w:lsdException w:name="Colorful List Accent 3" w:uiPriority="72"/>
-    <w:lsdException w:name="Colorful Grid Accent 3" w:uiPriority="73"/>
-    <w:lsdException w:name="Light Shading Accent 4" w:uiPriority="60"/>
-    <w:lsdException w:name="Light List Accent 4" w:uiPriority="61"/>
-    <w:lsdException w:name="Light Grid Accent 4" w:uiPriority="62"/>
-    <w:lsdException w:name="Medium Shading 1 Accent 4" w:uiPriority="63"/>
-    <w:lsdException w:name="Medium Shading 2 Accent 4" w:uiPriority="64"/>
-    <w:lsdException w:name="Medium List 1 Accent 4" w:uiPriority="65"/>
-    <w:lsdException w:name="Medium List 2 Accent 4" w:uiPriority="66"/>
-    <w:lsdException w:name="Medium Grid 1 Accent 4" w:uiPriority="67"/>
-    <w:lsdException w:name="Medium Grid 2 Accent 4" w:uiPriority="68"/>
-    <w:lsdException w:name="Medium Grid 3 Accent 4" w:uiPriority="69"/>
-    <w:lsdException w:name="Dark List Accent 4" w:uiPriority="70"/>
-    <w:lsdException w:name="Colorful Shading Accent 4" w:uiPriority="71"/>
-    <w:lsdException w:name="Colorful List Accent 4" w:uiPriority="72"/>
-    <w:lsdException w:name="Colorful Grid Accent 4" w:uiPriority="73"/>
-    <w:lsdException w:name="Light Shading Accent 5" w:uiPriority="60"/>
-    <w:lsdException w:name="Light List Accent 5" w:uiPriority="61"/>
-    <w:lsdException w:name="Light Grid Accent 5" w:uiPriority="62"/>
-    <w:lsdException w:name="Medium Shading 1 Accent 5" w:uiPriority="63"/>
-    <w:lsdException w:name="Medium Shading 2 Accent 5" w:uiPriority="64"/>
-    <w:lsdException w:name="Medium List 1 Accent 5" w:uiPriority="65"/>
-    <w:lsdException w:name="Medium List 2 Accent 5" w:uiPriority="66"/>
-    <w:lsdException w:name="Medium Grid 1 Accent 5" w:uiPriority="67"/>
-    <w:lsdException w:name="Medium Grid 2 Accent 5" w:uiPriority="68"/>
-    <w:lsdException w:name="Medium Grid 3 Accent 5" w:uiPriority="69"/>
-    <w:lsdException w:name="Dark List Accent 5" w:uiPriority="70"/>
-    <w:lsdException w:name="Colorful Shading Accent 5" w:uiPriority="71"/>
-    <w:lsdException w:name="Colorful List Accent 5" w:uiPriority="72"/>
-    <w:lsdException w:name="Colorful Grid Accent 5" w:uiPriority="73"/>
-    <w:lsdException w:name="Light Shading Accent 6" w:uiPriority="60"/>
-    <w:lsdException w:name="Light List Accent 6" w:uiPriority="61"/>
-    <w:lsdException w:name="Light Grid Accent 6" w:uiPriority="62"/>
-    <w:lsdException w:name="Medium Shading 1 Accent 6" w:uiPriority="63"/>
-    <w:lsdException w:name="Medium Shading 2 Accent 6" w:uiPriority="64"/>
-    <w:lsdException w:name="Medium List 1 Accent 6" w:uiPriority="65"/>
-    <w:lsdException w:name="Medium List 2 Accent 6" w:uiPriority="66"/>
-    <w:lsdException w:name="Medium Grid 1 Accent 6" w:uiPriority="67"/>
-    <w:lsdException w:name="Medium Grid 2 Accent 6" w:uiPriority="68"/>
-    <w:lsdException w:name="Medium Grid 3 Accent 6" w:uiPriority="69"/>
-    <w:lsdException w:name="Dark List Accent 6" w:uiPriority="70"/>
-    <w:lsdException w:name="Colorful Shading Accent 6" w:uiPriority="71"/>
-    <w:lsdException w:name="Colorful List Accent 6" w:uiPriority="72"/>
-    <w:lsdException w:name="Colorful Grid Accent 6" w:uiPriority="73"/>
-    <w:lsdException w:name="Subtle Emphasis" w:uiPriority="19" w:qFormat="1"/>
-    <w:lsdException w:name="Intense Emphasis" w:uiPriority="21" w:qFormat="1"/>
-    <w:lsdException w:name="Subtle Reference" w:uiPriority="31" w:qFormat="1"/>
-    <w:lsdException w:name="Intense Reference" w:uiPriority="32" w:qFormat="1"/>
-    <w:lsdException w:name="Book Title" w:uiPriority="33" w:qFormat="1"/>
-    <w:lsdException w:name="Bibliography" w:semiHidden="1" w:uiPriority="37" w:unhideWhenUsed="1"/>
-    <w:lsdException w:name="TOC Heading" w:semiHidden="1" w:uiPriority="39" w:unhideWhenUsed="1" w:qFormat="1"/>
-    <w:lsdException w:name="Plain Table 1" w:uiPriority="41"/>
-    <w:lsdException w:name="Plain Table 2" w:uiPriority="42"/>
-    <w:lsdException w:name="Plain Table 3" w:uiPriority="43"/>
-    <w:lsdException w:name="Plain Table 4" w:uiPriority="44"/>
-    <w:lsdException w:name="Plain Table 5" w:uiPriority="45"/>
-    <w:lsdException w:name="Grid Table Light" w:uiPriority="40"/>
-    <w:lsdException w:name="Grid Table 1 Light" w:uiPriority="46"/>
-    <w:lsdException w:name="Grid Table 2" w:uiPriority="47"/>
-    <w:lsdException w:name="Grid Table 3" w:uiPriority="48"/>
-    <w:lsdException w:name="Grid Table 4" w:uiPriority="49"/>
-    <w:lsdException w:name="Grid Table 5 Dark" w:uiPriority="50"/>
-    <w:lsdException w:name="Grid Table 6 Colorful" w:uiPriority="51"/>
-    <w:lsdException w:name="Grid Table 7 Colorful" w:uiPriority="52"/>
-    <w:lsdException w:name="Grid Table 1 Light Accent 1" w:uiPriority="46"/>
-    <w:lsdException w:name="Grid Table 2 Accent 1" w:uiPriority="47"/>
-    <w:lsdException w:name="Grid Table 3 Accent 1" w:uiPriority="48"/>
-    <w:lsdException w:name="Grid Table 4 Accent 1" w:uiPriority="49"/>
-    <w:lsdException w:name="Grid Table 5 Dark Accent 1" w:uiPriority="50"/>
-    <w:lsdException w:name="Grid Table 6 Colorful Accent 1" w:uiPriority="51"/>
-    <w:lsdException w:name="Grid Table 7 Colorful Accent 1" w:uiPriority="52"/>
-    <w:lsdException w:name="Grid Table 1 Light Accent 2" w:uiPriority="46"/>
-    <w:lsdException w:name="Grid Table 2 Accent 2" w:uiPriority="47"/>
-    <w:lsdException w:name="Grid Table 3 Accent 2" w:uiPriority="48"/>
-    <w:lsdException w:name="Grid Table 4 Accent 2" w:uiPriority="49"/>
-    <w:lsdException w:name="Grid Table 5 Dark Accent 2" w:uiPriority="50"/>
-    <w:lsdException w:name="Grid Table 6 Colorful Accent 2" w:uiPriority="51"/>
-    <w:lsdException w:name="Grid Table 7 Colorful Accent 2" w:uiPriority="52"/>
-    <w:lsdException w:name="Grid Table 1 Light Accent 3" w:uiPriority="46"/>
-    <w:lsdException w:name="Grid Table 2 Accent 3" w:uiPriority="47"/>
-    <w:lsdException w:name="Grid Table 3 Accent 3" w:uiPriority="48"/>
-    <w:lsdException w:name="Grid Table 4 Accent 3" w:uiPriority="49"/>
-    <w:lsdException w:name="Grid Table 5 Dark Accent 3" w:uiPriority="50"/>
-    <w:lsdException w:name="Grid Table 6 Colorful Accent 3" w:uiPriority="51"/>
-    <w:lsdException w:name="Grid Table 7 Colorful Accent 3" w:uiPriority="52"/>
-    <w:lsdException w:name="Grid Table 1 Light Accent 4" w:uiPriority="46"/>
-    <w:lsdException w:name="Grid Table 2 Accent 4" w:uiPriority="47"/>
-    <w:lsdException w:name="Grid Table 3 Accent 4" w:uiPriority="48"/>
-    <w:lsdException w:name="Grid Table 4 Accent 4" w:uiPriority="49"/>
-    <w:lsdException w:name="Grid Table 5 Dark Accent 4" w:uiPriority="50"/>
-    <w:lsdException w:name="Grid Table 6 Colorful Accent 4" w:uiPriority="51"/>
-    <w:lsdException w:name="Grid Table 7 Colorful Accent 4" w:uiPriority="52"/>
-    <w:lsdException w:name="Grid Table 1 Light Accent 5" w:uiPriority="46"/>
-    <w:lsdException w:name="Grid Table 2 Accent 5" w:uiPriority="47"/>
-    <w:lsdException w:name="Grid Table 3 Accent 5" w:uiPriority="48"/>
-    <w:lsdException w:name="Grid Table 4 Accent 5" w:uiPriority="49"/>
-    <w:lsdException w:name="Grid Table 5 Dark Accent 5" w:uiPriority="50"/>
-    <w:lsdException w:name="Grid Table 6 Colorful Accent 5" w:uiPriority="51"/>
-    <w:lsdException w:name="Grid Table 7 Colorful Accent 5" w:uiPriority="52"/>
-    <w:lsdException w:name="Grid Table 1 Light Accent 6" w:uiPriority="46"/>
-    <w:lsdException w:name="Grid Table 2 Accent 6" w:uiPriority="47"/>
-    <w:lsdException w:name="Grid Table 3 Accent 6" w:uiPriority="48"/>
-    <w:lsdException w:name="Grid Table 4 Accent 6" w:uiPriority="49"/>
-    <w:lsdException w:name="Grid Table 5 Dark Accent 6" w:uiPriority="50"/>
-    <w:lsdException w:name="Grid Table 6 Colorful Accent 6" w:uiPriority="51"/>
-    <w:lsdException w:name="Grid Table 7 Colorful Accent 6" w:uiPriority="52"/>
-    <w:lsdException w:name="List Table 1 Light" w:uiPriority="46"/>
-    <w:lsdException w:name="List Table 2" w:uiPriority="47"/>
-    <w:lsdException w:name="List Table 3" w:uiPriority="48"/>
-    <w:lsdException w:name="List Table 4" w:uiPriority="49"/>
-    <w:lsdException w:name="List Table 5 Dark" w:uiPriority="50"/>
-    <w:lsdException w:name="List Table 6 Colorful" w:uiPriority="51"/>
-    <w:lsdException w:name="List Table 7 Colorful" w:uiPriority="52"/>
-    <w:lsdException w:name="List Table 1 Light Accent 1" w:uiPriority="46"/>
-    <w:lsdException w:name="List Table 2 Accent 1" w:uiPriority="47"/>
-    <w:lsdException w:name="List Table 3 Accent 1" w:uiPriority="48"/>
-    <w:lsdException w:name="List Table 4 Accent 1" w:uiPriority="49"/>
-    <w:lsdException w:name="List Table 5 Dark Accent 1" w:uiPriority="50"/>
-    <w:lsdException w:name="List Table 6 Colorful Accent 1" w:uiPriority="51"/>
-    <w:lsdException w:name="List Table 7 Colorful Accent 1" w:uiPriority="52"/>
-    <w:lsdException w:name="List Table 1 Light Accent 2" w:uiPriority="46"/>
-    <w:lsdException w:name="List Table 2 Accent 2" w:uiPriority="47"/>
-    <w:lsdException w:name="List Table 3 Accent 2" w:uiPriority="48"/>
-    <w:lsdException w:name="List Table 4 Accent 2" w:uiPriority="49"/>
-    <w:lsdException w:name="List Table 5 Dark Accent 2" w:uiPriority="50"/>
-    <w:lsdException w:name="List Table 6 Colorful Accent 2" w:uiPriority="51"/>
-    <w:lsdException w:name="List Table 7 Colorful Accent 2" w:uiPriority="52"/>
-    <w:lsdException w:name="List Table 1 Light Accent 3" w:uiPriority="46"/>
-    <w:lsdException w:name="List Table 2 Accent 3" w:uiPriority="47"/>
-    <w:lsdException w:name="List Table 3 Accent 3" w:uiPriority="48"/>
-    <w:lsdException w:name="List Table 4 Accent 3" w:uiPriority="49"/>
-    <w:lsdException w:name="List Table 5 Dark Accent 3" w:uiPriority="50"/>
-    <w:lsdException w:name="List Table 6 Colorful Accent 3" w:uiPriority="51"/>
-    <w:lsdException w:name="List Table 7 Colorful Accent 3" w:uiPriority="52"/>
-    <w:lsdException w:name="List Table 1 Light Accent 4" w:uiPriority="46"/>
-    <w:lsdException w:name="List Table 2 Accent 4" w:uiPriority="47"/>
-    <w:lsdException w:name="List Table 3 Accent 4" w:uiPriority="48"/>
-    <w:lsdException w:name="List Table 4 Accent 4" w:uiPriority="49"/>
-    <w:lsdException w:name="List Table 5 Dark Accent 4" w:uiPriority="50"/>
-    <w:lsdException w:name="List Table 6 Colorful Accent 4" w:uiPriority="51"/>
-    <w:lsdException w:name="List Table 7 Colorful Accent 4" w:uiPriority="52"/>
-    <w:lsdException w:name="List Table 1 Light Accent 5" w:uiPriority="46"/>
-    <w:lsdException w:name="List Table 2 Accent 5" w:uiPriority="47"/>
-    <w:lsdException w:name="List Table 3 Accent 5" w:uiPriority="48"/>
-    <w:lsdException w:name="List Table 4 Accent 5" w:uiPriority="49"/>
-    <w:lsdException w:name="List Table 5 Dark Accent 5" w:uiPriority="50"/>
-    <w:lsdException w:name="List Table 6 Colorful Accent 5" w:uiPriority="51"/>
-    <w:lsdException w:name="List Table 7 Colorful Accent 5" w:uiPriority="52"/>
-    <w:lsdException w:name="List Table 1 Light Accent 6" w:uiPriority="46"/>
-    <w:lsdException w:name="List Table 2 Accent 6" w:uiPriority="47"/>
-    <w:lsdException w:name="List Table 3 Accent 6" w:uiPriority="48"/>
-    <w:lsdException w:name="List Table 4 Accent 6" w:uiPriority="49"/>
-    <w:lsdException w:name="List Table 5 Dark Accent 6" w:uiPriority="50"/>
-    <w:lsdException w:name="List Table 6 Colorful Accent 6" w:uiPriority="51"/>
-    <w:lsdException w:name="List Table 7 Colorful Accent 6" w:uiPriority="52"/>
+  <w:latentStyles w:count="371" w:defQFormat="0" w:defUnhideWhenUsed="0" w:defSemiHidden="0" w:defUIPriority="99" w:defLockedState="0">
+    <w:lsdException w:qFormat="1" w:uiPriority="0" w:name="Normal"/>
+    <w:lsdException w:qFormat="1" w:uiPriority="9" w:name="heading 1"/>
+    <w:lsdException w:qFormat="1" w:semiHidden="1" w:unhideWhenUsed="1" w:uiPriority="9" w:name="heading 2"/>
+    <w:lsdException w:qFormat="1" w:semiHidden="1" w:unhideWhenUsed="1" w:uiPriority="9" w:name="heading 3"/>
+    <w:lsdException w:qFormat="1" w:semiHidden="1" w:unhideWhenUsed="1" w:uiPriority="9" w:name="heading 4"/>
+    <w:lsdException w:qFormat="1" w:semiHidden="1" w:unhideWhenUsed="1" w:uiPriority="9" w:name="heading 5"/>
+    <w:lsdException w:qFormat="1" w:semiHidden="1" w:unhideWhenUsed="1" w:uiPriority="9" w:name="heading 6"/>
+    <w:lsdException w:qFormat="1" w:semiHidden="1" w:unhideWhenUsed="1" w:uiPriority="9" w:name="heading 7"/>
+    <w:lsdException w:qFormat="1" w:semiHidden="1" w:unhideWhenUsed="1" w:uiPriority="9" w:name="heading 8"/>
+    <w:lsdException w:qFormat="1" w:semiHidden="1" w:unhideWhenUsed="1" w:uiPriority="9" w:name="heading 9"/>
+    <w:lsdException w:semiHidden="1" w:unhideWhenUsed="1" w:name="index 1"/>
+    <w:lsdException w:semiHidden="1" w:unhideWhenUsed="1" w:name="index 2"/>
+    <w:lsdException w:semiHidden="1" w:unhideWhenUsed="1" w:name="index 3"/>
+    <w:lsdException w:semiHidden="1" w:unhideWhenUsed="1" w:name="index 4"/>
+    <w:lsdException w:semiHidden="1" w:unhideWhenUsed="1" w:name="index 5"/>
+    <w:lsdException w:semiHidden="1" w:unhideWhenUsed="1" w:name="index 6"/>
+    <w:lsdException w:semiHidden="1" w:unhideWhenUsed="1" w:name="index 7"/>
+    <w:lsdException w:semiHidden="1" w:unhideWhenUsed="1" w:name="index 8"/>
+    <w:lsdException w:semiHidden="1" w:unhideWhenUsed="1" w:name="index 9"/>
+    <w:lsdException w:semiHidden="1" w:unhideWhenUsed="1" w:uiPriority="39" w:name="toc 1"/>
+    <w:lsdException w:semiHidden="1" w:unhideWhenUsed="1" w:uiPriority="39" w:name="toc 2"/>
+    <w:lsdException w:semiHidden="1" w:unhideWhenUsed="1" w:uiPriority="39" w:name="toc 3"/>
+    <w:lsdException w:semiHidden="1" w:unhideWhenUsed="1" w:uiPriority="39" w:name="toc 4"/>
+    <w:lsdException w:semiHidden="1" w:unhideWhenUsed="1" w:uiPriority="39" w:name="toc 5"/>
+    <w:lsdException w:semiHidden="1" w:unhideWhenUsed="1" w:uiPriority="39" w:name="toc 6"/>
+    <w:lsdException w:semiHidden="1" w:unhideWhenUsed="1" w:uiPriority="39" w:name="toc 7"/>
+    <w:lsdException w:semiHidden="1" w:unhideWhenUsed="1" w:uiPriority="39" w:name="toc 8"/>
+    <w:lsdException w:semiHidden="1" w:unhideWhenUsed="1" w:uiPriority="39" w:name="toc 9"/>
+    <w:lsdException w:semiHidden="1" w:unhideWhenUsed="1" w:name="Normal Indent"/>
+    <w:lsdException w:semiHidden="1" w:unhideWhenUsed="1" w:name="footnote text"/>
+    <w:lsdException w:semiHidden="1" w:unhideWhenUsed="1" w:name="annotation text"/>
+    <w:lsdException w:semiHidden="1" w:unhideWhenUsed="1" w:name="header"/>
+    <w:lsdException w:semiHidden="1" w:unhideWhenUsed="1" w:name="footer"/>
+    <w:lsdException w:semiHidden="1" w:unhideWhenUsed="1" w:name="index heading"/>
+    <w:lsdException w:qFormat="1" w:semiHidden="1" w:unhideWhenUsed="1" w:uiPriority="35" w:name="caption"/>
+    <w:lsdException w:semiHidden="1" w:unhideWhenUsed="1" w:name="table of figures"/>
+    <w:lsdException w:semiHidden="1" w:unhideWhenUsed="1" w:name="envelope address"/>
+    <w:lsdException w:semiHidden="1" w:unhideWhenUsed="1" w:name="envelope return"/>
+    <w:lsdException w:semiHidden="1" w:unhideWhenUsed="1" w:name="footnote reference"/>
+    <w:lsdException w:semiHidden="1" w:unhideWhenUsed="1" w:name="annotation reference"/>
+    <w:lsdException w:semiHidden="1" w:unhideWhenUsed="1" w:name="line number"/>
+    <w:lsdException w:semiHidden="1" w:unhideWhenUsed="1" w:name="page number"/>
+    <w:lsdException w:semiHidden="1" w:unhideWhenUsed="1" w:name="endnote reference"/>
+    <w:lsdException w:semiHidden="1" w:unhideWhenUsed="1" w:name="endnote text"/>
+    <w:lsdException w:semiHidden="1" w:unhideWhenUsed="1" w:name="table of authorities"/>
+    <w:lsdException w:semiHidden="1" w:unhideWhenUsed="1" w:name="macro"/>
+    <w:lsdException w:semiHidden="1" w:unhideWhenUsed="1" w:name="toa heading"/>
+    <w:lsdException w:semiHidden="1" w:unhideWhenUsed="1" w:name="List"/>
+    <w:lsdException w:semiHidden="1" w:unhideWhenUsed="1" w:name="List Bullet"/>
+    <w:lsdException w:semiHidden="1" w:unhideWhenUsed="1" w:name="List Number"/>
+    <w:lsdException w:semiHidden="1" w:unhideWhenUsed="1" w:name="List 2"/>
+    <w:lsdException w:semiHidden="1" w:unhideWhenUsed="1" w:name="List 3"/>
+    <w:lsdException w:semiHidden="1" w:unhideWhenUsed="1" w:name="List 4"/>
+    <w:lsdException w:semiHidden="1" w:unhideWhenUsed="1" w:name="List 5"/>
+    <w:lsdException w:semiHidden="1" w:unhideWhenUsed="1" w:name="List Bullet 2"/>
+    <w:lsdException w:semiHidden="1" w:unhideWhenUsed="1" w:name="List Bullet 3"/>
+    <w:lsdException w:semiHidden="1" w:unhideWhenUsed="1" w:name="List Bullet 4"/>
+    <w:lsdException w:semiHidden="1" w:unhideWhenUsed="1" w:name="List Bullet 5"/>
+    <w:lsdException w:semiHidden="1" w:unhideWhenUsed="1" w:name="List Number 2"/>
+    <w:lsdException w:semiHidden="1" w:unhideWhenUsed="1" w:name="List Number 3"/>
+    <w:lsdException w:semiHidden="1" w:unhideWhenUsed="1" w:name="List Number 4"/>
+    <w:lsdException w:semiHidden="1" w:unhideWhenUsed="1" w:name="List Number 5"/>
+    <w:lsdException w:qFormat="1" w:uiPriority="10" w:name="Title"/>
+    <w:lsdException w:semiHidden="1" w:unhideWhenUsed="1" w:name="Closing"/>
+    <w:lsdException w:semiHidden="1" w:unhideWhenUsed="1" w:name="Signature"/>
+    <w:lsdException w:semiHidden="1" w:unhideWhenUsed="1" w:uiPriority="1" w:name="Default Paragraph Font"/>
+    <w:lsdException w:semiHidden="1" w:unhideWhenUsed="1" w:name="Body Text"/>
+    <w:lsdException w:semiHidden="1" w:unhideWhenUsed="1" w:name="Body Text Indent"/>
+    <w:lsdException w:semiHidden="1" w:unhideWhenUsed="1" w:name="List Continue"/>
+    <w:lsdException w:semiHidden="1" w:unhideWhenUsed="1" w:name="List Continue 2"/>
+    <w:lsdException w:semiHidden="1" w:unhideWhenUsed="1" w:name="List Continue 3"/>
+    <w:lsdException w:semiHidden="1" w:unhideWhenUsed="1" w:name="List Continue 4"/>
+    <w:lsdException w:semiHidden="1" w:unhideWhenUsed="1" w:name="List Continue 5"/>
+    <w:lsdException w:semiHidden="1" w:unhideWhenUsed="1" w:name="Message Header"/>
+    <w:lsdException w:qFormat="1" w:uiPriority="11" w:name="Subtitle"/>
+    <w:lsdException w:semiHidden="1" w:unhideWhenUsed="1" w:name="Salutation"/>
+    <w:lsdException w:semiHidden="1" w:unhideWhenUsed="1" w:name="Date"/>
+    <w:lsdException w:semiHidden="1" w:unhideWhenUsed="1" w:name="Body Text First Indent"/>
+    <w:lsdException w:semiHidden="1" w:unhideWhenUsed="1" w:name="Body Text First Indent 2"/>
+    <w:lsdException w:semiHidden="1" w:unhideWhenUsed="1" w:name="Note Heading"/>
+    <w:lsdException w:semiHidden="1" w:unhideWhenUsed="1" w:name="Body Text 2"/>
+    <w:lsdException w:semiHidden="1" w:unhideWhenUsed="1" w:name="Body Text 3"/>
+    <w:lsdException w:semiHidden="1" w:unhideWhenUsed="1" w:name="Body Text Indent 2"/>
+    <w:lsdException w:semiHidden="1" w:unhideWhenUsed="1" w:name="Body Text Indent 3"/>
+    <w:lsdException w:semiHidden="1" w:unhideWhenUsed="1" w:name="Block Text"/>
+    <w:lsdException w:semiHidden="1" w:unhideWhenUsed="1" w:name="Hyperlink"/>
+    <w:lsdException w:semiHidden="1" w:unhideWhenUsed="1" w:name="FollowedHyperlink"/>
+    <w:lsdException w:qFormat="1" w:uiPriority="22" w:name="Strong"/>
+    <w:lsdException w:qFormat="1" w:uiPriority="20" w:name="Emphasis"/>
+    <w:lsdException w:semiHidden="1" w:unhideWhenUsed="1" w:name="Document Map"/>
+    <w:lsdException w:semiHidden="1" w:unhideWhenUsed="1" w:name="Plain Text"/>
+    <w:lsdException w:semiHidden="1" w:unhideWhenUsed="1" w:name="E-mail Signature"/>
+    <w:lsdException w:semiHidden="1" w:unhideWhenUsed="1" w:name="HTML Top of Form"/>
+    <w:lsdException w:semiHidden="1" w:unhideWhenUsed="1" w:name="HTML Bottom of Form"/>
+    <w:lsdException w:semiHidden="1" w:unhideWhenUsed="1" w:name="Normal (Web)"/>
+    <w:lsdException w:semiHidden="1" w:unhideWhenUsed="1" w:name="HTML Acronym"/>
+    <w:lsdException w:semiHidden="1" w:unhideWhenUsed="1" w:name="HTML Address"/>
+    <w:lsdException w:semiHidden="1" w:unhideWhenUsed="1" w:name="HTML Cite"/>
+    <w:lsdException w:semiHidden="1" w:unhideWhenUsed="1" w:name="HTML Code"/>
+    <w:lsdException w:semiHidden="1" w:unhideWhenUsed="1" w:name="HTML Definition"/>
+    <w:lsdException w:semiHidden="1" w:unhideWhenUsed="1" w:name="HTML Keyboard"/>
+    <w:lsdException w:semiHidden="1" w:unhideWhenUsed="1" w:name="HTML Preformatted"/>
+    <w:lsdException w:semiHidden="1" w:unhideWhenUsed="1" w:name="HTML Sample"/>
+    <w:lsdException w:semiHidden="1" w:unhideWhenUsed="1" w:name="HTML Typewriter"/>
+    <w:lsdException w:semiHidden="1" w:unhideWhenUsed="1" w:name="HTML Variable"/>
+    <w:lsdException w:semiHidden="1" w:unhideWhenUsed="1" w:name="Normal Table"/>
+    <w:lsdException w:semiHidden="1" w:unhideWhenUsed="1" w:name="annotation subject"/>
+    <w:lsdException w:semiHidden="1" w:unhideWhenUsed="1" w:name="No List"/>
+    <w:lsdException w:semiHidden="1" w:unhideWhenUsed="1" w:name="Outline List 1"/>
+    <w:lsdException w:semiHidden="1" w:unhideWhenUsed="1" w:name="Outline List 2"/>
+    <w:lsdException w:semiHidden="1" w:unhideWhenUsed="1" w:name="Outline List 3"/>
+    <w:lsdException w:semiHidden="1" w:unhideWhenUsed="1" w:name="Table Simple 1"/>
+    <w:lsdException w:semiHidden="1" w:unhideWhenUsed="1" w:name="Table Simple 2"/>
+    <w:lsdException w:semiHidden="1" w:unhideWhenUsed="1" w:name="Table Simple 3"/>
+    <w:lsdException w:semiHidden="1" w:unhideWhenUsed="1" w:name="Table Classic 1"/>
+    <w:lsdException w:semiHidden="1" w:unhideWhenUsed="1" w:name="Table Classic 2"/>
+    <w:lsdException w:semiHidden="1" w:unhideWhenUsed="1" w:name="Table Classic 3"/>
+    <w:lsdException w:semiHidden="1" w:unhideWhenUsed="1" w:name="Table Classic 4"/>
+    <w:lsdException w:semiHidden="1" w:unhideWhenUsed="1" w:name="Table Colorful 1"/>
+    <w:lsdException w:semiHidden="1" w:unhideWhenUsed="1" w:name="Table Colorful 2"/>
+    <w:lsdException w:semiHidden="1" w:unhideWhenUsed="1" w:name="Table Colorful 3"/>
+    <w:lsdException w:semiHidden="1" w:unhideWhenUsed="1" w:name="Table Columns 1"/>
+    <w:lsdException w:semiHidden="1" w:unhideWhenUsed="1" w:name="Table Columns 2"/>
+    <w:lsdException w:semiHidden="1" w:unhideWhenUsed="1" w:name="Table Columns 3"/>
+    <w:lsdException w:semiHidden="1" w:unhideWhenUsed="1" w:name="Table Columns 4"/>
+    <w:lsdException w:semiHidden="1" w:unhideWhenUsed="1" w:name="Table Columns 5"/>
+    <w:lsdException w:semiHidden="1" w:unhideWhenUsed="1" w:name="Table Grid 1"/>
+    <w:lsdException w:semiHidden="1" w:unhideWhenUsed="1" w:name="Table Grid 2"/>
+    <w:lsdException w:semiHidden="1" w:unhideWhenUsed="1" w:name="Table Grid 3"/>
+    <w:lsdException w:semiHidden="1" w:unhideWhenUsed="1" w:name="Table Grid 4"/>
+    <w:lsdException w:semiHidden="1" w:unhideWhenUsed="1" w:name="Table Grid 5"/>
+    <w:lsdException w:semiHidden="1" w:unhideWhenUsed="1" w:name="Table Grid 6"/>
+    <w:lsdException w:semiHidden="1" w:unhideWhenUsed="1" w:name="Table Grid 7"/>
+    <w:lsdException w:semiHidden="1" w:unhideWhenUsed="1" w:name="Table Grid 8"/>
+    <w:lsdException w:semiHidden="1" w:unhideWhenUsed="1" w:name="Table List 1"/>
+    <w:lsdException w:semiHidden="1" w:unhideWhenUsed="1" w:name="Table List 2"/>
+    <w:lsdException w:semiHidden="1" w:unhideWhenUsed="1" w:name="Table List 3"/>
+    <w:lsdException w:semiHidden="1" w:unhideWhenUsed="1" w:name="Table List 4"/>
+    <w:lsdException w:semiHidden="1" w:unhideWhenUsed="1" w:name="Table List 5"/>
+    <w:lsdException w:semiHidden="1" w:unhideWhenUsed="1" w:name="Table List 6"/>
+    <w:lsdException w:semiHidden="1" w:unhideWhenUsed="1" w:name="Table List 7"/>
+    <w:lsdException w:semiHidden="1" w:unhideWhenUsed="1" w:name="Table List 8"/>
+    <w:lsdException w:semiHidden="1" w:unhideWhenUsed="1" w:name="Table 3D effects 1"/>
+    <w:lsdException w:semiHidden="1" w:unhideWhenUsed="1" w:name="Table 3D effects 2"/>
+    <w:lsdException w:semiHidden="1" w:unhideWhenUsed="1" w:name="Table 3D effects 3"/>
+    <w:lsdException w:semiHidden="1" w:unhideWhenUsed="1" w:name="Table Contemporary"/>
+    <w:lsdException w:semiHidden="1" w:unhideWhenUsed="1" w:name="Table Elegant"/>
+    <w:lsdException w:semiHidden="1" w:unhideWhenUsed="1" w:name="Table Professional"/>
+    <w:lsdException w:semiHidden="1" w:unhideWhenUsed="1" w:name="Table Subtle 1"/>
+    <w:lsdException w:semiHidden="1" w:unhideWhenUsed="1" w:name="Table Subtle 2"/>
+    <w:lsdException w:semiHidden="1" w:unhideWhenUsed="1" w:name="Table Web 1"/>
+    <w:lsdException w:semiHidden="1" w:unhideWhenUsed="1" w:name="Table Web 2"/>
+    <w:lsdException w:semiHidden="1" w:unhideWhenUsed="1" w:name="Table Web 3"/>
+    <w:lsdException w:semiHidden="1" w:unhideWhenUsed="1" w:name="Balloon Text"/>
+    <w:lsdException w:uiPriority="59" w:name="Table Grid"/>
+    <w:lsdException w:semiHidden="1" w:unhideWhenUsed="1" w:name="Table Theme"/>
+    <w:lsdException w:semiHidden="1" w:name="Placeholder Text"/>
+    <w:lsdException w:qFormat="1" w:uiPriority="1" w:name="No Spacing"/>
+    <w:lsdException w:uiPriority="60" w:name="Light Shading"/>
+    <w:lsdException w:uiPriority="61" w:name="Light List"/>
+    <w:lsdException w:uiPriority="62" w:name="Light Grid"/>
+    <w:lsdException w:uiPriority="63" w:name="Medium Shading 1"/>
+    <w:lsdException w:uiPriority="64" w:name="Medium Shading 2"/>
+    <w:lsdException w:uiPriority="65" w:name="Medium List 1"/>
+    <w:lsdException w:uiPriority="66" w:name="Medium List 2"/>
+    <w:lsdException w:uiPriority="67" w:name="Medium Grid 1"/>
+    <w:lsdException w:uiPriority="68" w:name="Medium Grid 2"/>
+    <w:lsdException w:uiPriority="69" w:name="Medium Grid 3"/>
+    <w:lsdException w:uiPriority="70" w:name="Dark List"/>
+    <w:lsdException w:uiPriority="71" w:name="Colorful Shading"/>
+    <w:lsdException w:uiPriority="72" w:name="Colorful List"/>
+    <w:lsdException w:uiPriority="73" w:name="Colorful Grid"/>
+    <w:lsdException w:uiPriority="60" w:name="Light Shading Accent 1"/>
+    <w:lsdException w:uiPriority="61" w:name="Light List Accent 1"/>
+    <w:lsdException w:uiPriority="62" w:name="Light Grid Accent 1"/>
+    <w:lsdException w:uiPriority="63" w:name="Medium Shading 1 Accent 1"/>
+    <w:lsdException w:uiPriority="64" w:name="Medium Shading 2 Accent 1"/>
+    <w:lsdException w:uiPriority="65" w:name="Medium List 1 Accent 1"/>
+    <w:lsdException w:semiHidden="1" w:name="Revision"/>
+    <w:lsdException w:qFormat="1" w:uiPriority="34" w:name="List Paragraph"/>
+    <w:lsdException w:qFormat="1" w:uiPriority="29" w:name="Quote"/>
+    <w:lsdException w:qFormat="1" w:uiPriority="30" w:name="Intense Quote"/>
+    <w:lsdException w:uiPriority="66" w:name="Medium List 2 Accent 1"/>
+    <w:lsdException w:uiPriority="67" w:name="Medium Grid 1 Accent 1"/>
+    <w:lsdException w:uiPriority="68" w:name="Medium Grid 2 Accent 1"/>
+    <w:lsdException w:uiPriority="69" w:name="Medium Grid 3 Accent 1"/>
+    <w:lsdException w:uiPriority="70" w:name="Dark List Accent 1"/>
+    <w:lsdException w:uiPriority="71" w:name="Colorful Shading Accent 1"/>
+    <w:lsdException w:uiPriority="72" w:name="Colorful List Accent 1"/>
+    <w:lsdException w:uiPriority="73" w:name="Colorful Grid Accent 1"/>
+    <w:lsdException w:uiPriority="60" w:name="Light Shading Accent 2"/>
+    <w:lsdException w:uiPriority="61" w:name="Light List Accent 2"/>
+    <w:lsdException w:uiPriority="62" w:name="Light Grid Accent 2"/>
+    <w:lsdException w:uiPriority="63" w:name="Medium Shading 1 Accent 2"/>
+    <w:lsdException w:uiPriority="64" w:name="Medium Shading 2 Accent 2"/>
+    <w:lsdException w:uiPriority="65" w:name="Medium List 1 Accent 2"/>
+    <w:lsdException w:uiPriority="66" w:name="Medium List 2 Accent 2"/>
+    <w:lsdException w:uiPriority="67" w:name="Medium Grid 1 Accent 2"/>
+    <w:lsdException w:uiPriority="68" w:name="Medium Grid 2 Accent 2"/>
+    <w:lsdException w:uiPriority="69" w:name="Medium Grid 3 Accent 2"/>
+    <w:lsdException w:uiPriority="70" w:name="Dark List Accent 2"/>
+    <w:lsdException w:uiPriority="71" w:name="Colorful Shading Accent 2"/>
+    <w:lsdException w:uiPriority="72" w:name="Colorful List Accent 2"/>
+    <w:lsdException w:uiPriority="73" w:name="Colorful Grid Accent 2"/>
+    <w:lsdException w:uiPriority="60" w:name="Light Shading Accent 3"/>
+    <w:lsdException w:uiPriority="61" w:name="Light List Accent 3"/>
+    <w:lsdException w:uiPriority="62" w:name="Light Grid Accent 3"/>
+    <w:lsdException w:uiPriority="63" w:name="Medium Shading 1 Accent 3"/>
+    <w:lsdException w:uiPriority="64" w:name="Medium Shading 2 Accent 3"/>
+    <w:lsdException w:uiPriority="65" w:name="Medium List 1 Accent 3"/>
+    <w:lsdException w:uiPriority="66" w:name="Medium List 2 Accent 3"/>
+    <w:lsdException w:uiPriority="67" w:name="Medium Grid 1 Accent 3"/>
+    <w:lsdException w:uiPriority="68" w:name="Medium Grid 2 Accent 3"/>
+    <w:lsdException w:uiPriority="69" w:name="Medium Grid 3 Accent 3"/>
+    <w:lsdException w:uiPriority="70" w:name="Dark List Accent 3"/>
+    <w:lsdException w:uiPriority="71" w:name="Colorful Shading Accent 3"/>
+    <w:lsdException w:uiPriority="72" w:name="Colorful List Accent 3"/>
+    <w:lsdException w:uiPriority="73" w:name="Colorful Grid Accent 3"/>
+    <w:lsdException w:uiPriority="60" w:name="Light Shading Accent 4"/>
+    <w:lsdException w:uiPriority="61" w:name="Light List Accent 4"/>
+    <w:lsdException w:uiPriority="62" w:name="Light Grid Accent 4"/>
+    <w:lsdException w:uiPriority="63" w:name="Medium Shading 1 Accent 4"/>
+    <w:lsdException w:uiPriority="64" w:name="Medium Shading 2 Accent 4"/>
+    <w:lsdException w:uiPriority="65" w:name="Medium List 1 Accent 4"/>
+    <w:lsdException w:uiPriority="66" w:name="Medium List 2 Accent 4"/>
+    <w:lsdException w:uiPriority="67" w:name="Medium Grid 1 Accent 4"/>
+    <w:lsdException w:uiPriority="68" w:name="Medium Grid 2 Accent 4"/>
+    <w:lsdException w:uiPriority="69" w:name="Medium Grid 3 Accent 4"/>
+    <w:lsdException w:uiPriority="70" w:name="Dark List Accent 4"/>
+    <w:lsdException w:uiPriority="71" w:name="Colorful Shading Accent 4"/>
+    <w:lsdException w:uiPriority="72" w:name="Colorful List Accent 4"/>
+    <w:lsdException w:uiPriority="73" w:name="Colorful Grid Accent 4"/>
+    <w:lsdException w:uiPriority="60" w:name="Light Shading Accent 5"/>
+    <w:lsdException w:uiPriority="61" w:name="Light List Accent 5"/>
+    <w:lsdException w:uiPriority="62" w:name="Light Grid Accent 5"/>
+    <w:lsdException w:uiPriority="63" w:name="Medium Shading 1 Accent 5"/>
+    <w:lsdException w:uiPriority="64" w:name="Medium Shading 2 Accent 5"/>
+    <w:lsdException w:uiPriority="65" w:name="Medium List 1 Accent 5"/>
+    <w:lsdException w:uiPriority="66" w:name="Medium List 2 Accent 5"/>
+    <w:lsdException w:uiPriority="67" w:name="Medium Grid 1 Accent 5"/>
+    <w:lsdException w:uiPriority="68" w:name="Medium Grid 2 Accent 5"/>
+    <w:lsdException w:uiPriority="69" w:name="Medium Grid 3 Accent 5"/>
+    <w:lsdException w:uiPriority="70" w:name="Dark List Accent 5"/>
+    <w:lsdException w:uiPriority="71" w:name="Colorful Shading Accent 5"/>
+    <w:lsdException w:uiPriority="72" w:name="Colorful List Accent 5"/>
+    <w:lsdException w:uiPriority="73" w:name="Colorful Grid Accent 5"/>
+    <w:lsdException w:uiPriority="60" w:name="Light Shading Accent 6"/>
+    <w:lsdException w:uiPriority="61" w:name="Light List Accent 6"/>
+    <w:lsdException w:uiPriority="62" w:name="Light Grid Accent 6"/>
+    <w:lsdException w:uiPriority="63" w:name="Medium Shading 1 Accent 6"/>
+    <w:lsdException w:uiPriority="64" w:name="Medium Shading 2 Accent 6"/>
+    <w:lsdException w:uiPriority="65" w:name="Medium List 1 Accent 6"/>
+    <w:lsdException w:uiPriority="66" w:name="Medium List 2 Accent 6"/>
+    <w:lsdException w:uiPriority="67" w:name="Medium Grid 1 Accent 6"/>
+    <w:lsdException w:uiPriority="68" w:name="Medium Grid 2 Accent 6"/>
+    <w:lsdException w:uiPriority="69" w:name="Medium Grid 3 Accent 6"/>
+    <w:lsdException w:uiPriority="70" w:name="Dark List Accent 6"/>
+    <w:lsdException w:uiPriority="71" w:name="Colorful Shading Accent 6"/>
+    <w:lsdException w:uiPriority="72" w:name="Colorful List Accent 6"/>
+    <w:lsdException w:uiPriority="73" w:name="Colorful Grid Accent 6"/>
+    <w:lsdException w:qFormat="1" w:uiPriority="19" w:name="Subtle Emphasis"/>
+    <w:lsdException w:qFormat="1" w:uiPriority="21" w:name="Intense Emphasis"/>
+    <w:lsdException w:qFormat="1" w:uiPriority="31" w:name="Subtle Reference"/>
+    <w:lsdException w:qFormat="1" w:uiPriority="32" w:name="Intense Reference"/>
+    <w:lsdException w:qFormat="1" w:uiPriority="33" w:name="Book Title"/>
+    <w:lsdException w:semiHidden="1" w:unhideWhenUsed="1" w:uiPriority="37" w:name="Bibliography"/>
+    <w:lsdException w:qFormat="1" w:semiHidden="1" w:unhideWhenUsed="1" w:uiPriority="39" w:name="TOC Heading"/>
+    <w:lsdException w:uiPriority="41" w:name="Plain Table 1"/>
+    <w:lsdException w:uiPriority="42" w:name="Plain Table 2"/>
+    <w:lsdException w:uiPriority="43" w:name="Plain Table 3"/>
+    <w:lsdException w:uiPriority="44" w:name="Plain Table 4"/>
+    <w:lsdException w:uiPriority="45" w:name="Plain Table 5"/>
+    <w:lsdException w:uiPriority="40" w:name="Grid Table Light"/>
+    <w:lsdException w:uiPriority="46" w:name="Grid Table 1 Light"/>
+    <w:lsdException w:uiPriority="47" w:name="Grid Table 2"/>
+    <w:lsdException w:uiPriority="48" w:name="Grid Table 3"/>
+    <w:lsdException w:uiPriority="49" w:name="Grid Table 4"/>
+    <w:lsdException w:uiPriority="50" w:name="Grid Table 5 Dark"/>
+    <w:lsdException w:uiPriority="51" w:name="Grid Table 6 Colorful"/>
+    <w:lsdException w:uiPriority="52" w:name="Grid Table 7 Colorful"/>
+    <w:lsdException w:uiPriority="46" w:name="Grid Table 1 Light Accent 1"/>
+    <w:lsdException w:uiPriority="47" w:name="Grid Table 2 Accent 1"/>
+    <w:lsdException w:uiPriority="48" w:name="Grid Table 3 Accent 1"/>
+    <w:lsdException w:uiPriority="49" w:name="Grid Table 4 Accent 1"/>
+    <w:lsdException w:uiPriority="50" w:name="Grid Table 5 Dark Accent 1"/>
+    <w:lsdException w:uiPriority="51" w:name="Grid Table 6 Colorful Accent 1"/>
+    <w:lsdException w:uiPriority="52" w:name="Grid Table 7 Colorful Accent 1"/>
+    <w:lsdException w:uiPriority="46" w:name="Grid Table 1 Light Accent 2"/>
+    <w:lsdException w:uiPriority="47" w:name="Grid Table 2 Accent 2"/>
+    <w:lsdException w:uiPriority="48" w:name="Grid Table 3 Accent 2"/>
+    <w:lsdException w:uiPriority="49" w:name="Grid Table 4 Accent 2"/>
+    <w:lsdException w:uiPriority="50" w:name="Grid Table 5 Dark Accent 2"/>
+    <w:lsdException w:uiPriority="51" w:name="Grid Table 6 Colorful Accent 2"/>
+    <w:lsdException w:uiPriority="52" w:name="Grid Table 7 Colorful Accent 2"/>
+    <w:lsdException w:uiPriority="46" w:name="Grid Table 1 Light Accent 3"/>
+    <w:lsdException w:uiPriority="47" w:name="Grid Table 2 Accent 3"/>
+    <w:lsdException w:uiPriority="48" w:name="Grid Table 3 Accent 3"/>
+    <w:lsdException w:uiPriority="49" w:name="Grid Table 4 Accent 3"/>
+    <w:lsdException w:uiPriority="50" w:name="Grid Table 5 Dark Accent 3"/>
+    <w:lsdException w:uiPriority="51" w:name="Grid Table 6 Colorful Accent 3"/>
+    <w:lsdException w:uiPriority="52" w:name="Grid Table 7 Colorful Accent 3"/>
+    <w:lsdException w:uiPriority="46" w:name="Grid Table 1 Light Accent 4"/>
+    <w:lsdException w:uiPriority="47" w:name="Grid Table 2 Accent 4"/>
+    <w:lsdException w:uiPriority="48" w:name="Grid Table 3 Accent 4"/>
+    <w:lsdException w:uiPriority="49" w:name="Grid Table 4 Accent 4"/>
+    <w:lsdException w:uiPriority="50" w:name="Grid Table 5 Dark Accent 4"/>
+    <w:lsdException w:uiPriority="51" w:name="Grid Table 6 Colorful Accent 4"/>
+    <w:lsdException w:uiPriority="52" w:name="Grid Table 7 Colorful Accent 4"/>
+    <w:lsdException w:uiPriority="46" w:name="Grid Table 1 Light Accent 5"/>
+    <w:lsdException w:uiPriority="47" w:name="Grid Table 2 Accent 5"/>
+    <w:lsdException w:uiPriority="48" w:name="Grid Table 3 Accent 5"/>
+    <w:lsdException w:uiPriority="49" w:name="Grid Table 4 Accent 5"/>
+    <w:lsdException w:uiPriority="50" w:name="Grid Table 5 Dark Accent 5"/>
+    <w:lsdException w:uiPriority="51" w:name="Grid Table 6 Colorful Accent 5"/>
+    <w:lsdException w:uiPriority="52" w:name="Grid Table 7 Colorful Accent 5"/>
+    <w:lsdException w:uiPriority="46" w:name="Grid Table 1 Light Accent 6"/>
+    <w:lsdException w:uiPriority="47" w:name="Grid Table 2 Accent 6"/>
+    <w:lsdException w:uiPriority="48" w:name="Grid Table 3 Accent 6"/>
+    <w:lsdException w:uiPriority="49" w:name="Grid Table 4 Accent 6"/>
+    <w:lsdException w:uiPriority="50" w:name="Grid Table 5 Dark Accent 6"/>
+    <w:lsdException w:uiPriority="51" w:name="Grid Table 6 Colorful Accent 6"/>
+    <w:lsdException w:uiPriority="52" w:name="Grid Table 7 Colorful Accent 6"/>
+    <w:lsdException w:uiPriority="46" w:name="List Table 1 Light"/>
+    <w:lsdException w:uiPriority="47" w:name="List Table 2"/>
+    <w:lsdException w:uiPriority="48" w:name="List Table 3"/>
+    <w:lsdException w:uiPriority="49" w:name="List Table 4"/>
+    <w:lsdException w:uiPriority="50" w:name="List Table 5 Dark"/>
+    <w:lsdException w:uiPriority="51" w:name="List Table 6 Colorful"/>
+    <w:lsdException w:uiPriority="52" w:name="List Table 7 Colorful"/>
+    <w:lsdException w:uiPriority="46" w:name="List Table 1 Light Accent 1"/>
+    <w:lsdException w:uiPriority="47" w:name="List Table 2 Accent 1"/>
+    <w:lsdException w:uiPriority="48" w:name="List Table 3 Accent 1"/>
+    <w:lsdException w:uiPriority="49" w:name="List Table 4 Accent 1"/>
+    <w:lsdException w:uiPriority="50" w:name="List Table 5 Dark Accent 1"/>
+    <w:lsdException w:uiPriority="51" w:name="List Table 6 Colorful Accent 1"/>
+    <w:lsdException w:uiPriority="52" w:name="List Table 7 Colorful Accent 1"/>
+    <w:lsdException w:uiPriority="46" w:name="List Table 1 Light Accent 2"/>
+    <w:lsdException w:uiPriority="47" w:name="List Table 2 Accent 2"/>
+    <w:lsdException w:uiPriority="48" w:name="List Table 3 Accent 2"/>
+    <w:lsdException w:uiPriority="49" w:name="List Table 4 Accent 2"/>
+    <w:lsdException w:uiPriority="50" w:name="List Table 5 Dark Accent 2"/>
+    <w:lsdException w:uiPriority="51" w:name="List Table 6 Colorful Accent 2"/>
+    <w:lsdException w:uiPriority="52" w:name="List Table 7 Colorful Accent 2"/>
+    <w:lsdException w:uiPriority="46" w:name="List Table 1 Light Accent 3"/>
+    <w:lsdException w:uiPriority="47" w:name="List Table 2 Accent 3"/>
+    <w:lsdException w:uiPriority="48" w:name="List Table 3 Accent 3"/>
+    <w:lsdException w:uiPriority="49" w:name="List Table 4 Accent 3"/>
+    <w:lsdException w:uiPriority="50" w:name="List Table 5 Dark Accent 3"/>
+    <w:lsdException w:uiPriority="51" w:name="List Table 6 Colorful Accent 3"/>
+    <w:lsdException w:uiPriority="52" w:name="List Table 7 Colorful Accent 3"/>
+    <w:lsdException w:uiPriority="46" w:name="List Table 1 Light Accent 4"/>
+    <w:lsdException w:uiPriority="47" w:name="List Table 2 Accent 4"/>
+    <w:lsdException w:uiPriority="48" w:name="List Table 3 Accent 4"/>
+    <w:lsdException w:uiPriority="49" w:name="List Table 4 Accent 4"/>
+    <w:lsdException w:uiPriority="50" w:name="List Table 5 Dark Accent 4"/>
+    <w:lsdException w:uiPriority="51" w:name="List Table 6 Colorful Accent 4"/>
+    <w:lsdException w:uiPriority="52" w:name="List Table 7 Colorful Accent 4"/>
+    <w:lsdException w:uiPriority="46" w:name="List Table 1 Light Accent 5"/>
+    <w:lsdException w:uiPriority="47" w:name="List Table 2 Accent 5"/>
+    <w:lsdException w:uiPriority="48" w:name="List Table 3 Accent 5"/>
+    <w:lsdException w:uiPriority="49" w:name="List Table 4 Accent 5"/>
+    <w:lsdException w:uiPriority="50" w:name="List Table 5 Dark Accent 5"/>
+    <w:lsdException w:uiPriority="51" w:name="List Table 6 Colorful Accent 5"/>
+    <w:lsdException w:uiPriority="52" w:name="List Table 7 Colorful Accent 5"/>
+    <w:lsdException w:uiPriority="46" w:name="List Table 1 Light Accent 6"/>
+    <w:lsdException w:uiPriority="47" w:name="List Table 2 Accent 6"/>
+    <w:lsdException w:uiPriority="48" w:name="List Table 3 Accent 6"/>
+    <w:lsdException w:uiPriority="49" w:name="List Table 4 Accent 6"/>
+    <w:lsdException w:uiPriority="50" w:name="List Table 5 Dark Accent 6"/>
+    <w:lsdException w:uiPriority="51" w:name="List Table 6 Colorful Accent 6"/>
+    <w:lsdException w:uiPriority="52" w:name="List Table 7 Colorful Accent 6"/>
   </w:latentStyles>
-  <w:style w:type="paragraph" w:default="1" w:styleId="Normal">
+  <w:style w:type="paragraph" w:styleId="Normal" w:default="1">
     <w:name w:val="Normal"/>
     <w:qFormat/>
+    <w:pPr>
+      <w:widowControl/>
+      <w:suppressAutoHyphens w:val="true"/>
+      <w:bidi w:val="0"/>
+      <w:spacing w:lineRule="auto" w:line="276" w:before="0" w:after="200"/>
+      <w:jc w:val="left"/>
+    </w:pPr>
+    <w:rPr>
+      <w:rFonts w:ascii="Calibri" w:hAnsi="Calibri" w:eastAsia="Calibri" w:cs="" w:asciiTheme="minorHAnsi" w:cstheme="minorBidi" w:eastAsiaTheme="minorHAnsi" w:hAnsiTheme="minorHAnsi"/>
+      <w:color w:val="auto"/>
+      <w:sz w:val="22"/>
+      <w:szCs w:val="22"/>
+      <w:lang w:val="cs-CZ" w:eastAsia="en-US" w:bidi="ar-SA"/>
+    </w:rPr>
   </w:style>
-  <w:style w:type="character" w:default="1" w:styleId="DefaultParagraphFont">
+  <w:style w:type="character" w:styleId="DefaultParagraphFont" w:default="1">
     <w:name w:val="Default Paragraph Font"/>
     <w:uiPriority w:val="1"/>
+    <w:semiHidden/>
+    <w:unhideWhenUsed/>
+    <w:rPr/>
+  </w:style>
+  <w:style w:type="paragraph" w:styleId="Heading">
+    <w:name w:val="Heading"/>
+    <w:basedOn w:val="Normal"/>
+    <w:next w:val="TextBody"/>
+    <w:pPr>
+      <w:keepNext/>
+      <w:spacing w:before="240" w:after="120"/>
+    </w:pPr>
+    <w:rPr>
+      <w:rFonts w:ascii="Liberation Sans" w:hAnsi="Liberation Sans" w:eastAsia="Microsoft YaHei" w:cs="Mangal"/>
+      <w:sz w:val="28"/>
+      <w:szCs w:val="28"/>
+    </w:rPr>
+  </w:style>
+  <w:style w:type="paragraph" w:styleId="TextBody">
+    <w:name w:val="Text Body"/>
+    <w:basedOn w:val="Normal"/>
+    <w:pPr>
+      <w:spacing w:lineRule="auto" w:line="288" w:before="0" w:after="140"/>
+    </w:pPr>
+    <w:rPr/>
+  </w:style>
+  <w:style w:type="paragraph" w:styleId="List">
+    <w:name w:val="List"/>
+    <w:basedOn w:val="TextBody"/>
+    <w:pPr/>
+    <w:rPr>
+      <w:rFonts w:cs="Mangal"/>
+    </w:rPr>
+  </w:style>
+  <w:style w:type="paragraph" w:styleId="Caption">
+    <w:name w:val="Caption"/>
+    <w:basedOn w:val="Normal"/>
+    <w:pPr>
+      <w:suppressLineNumbers/>
+      <w:spacing w:before="120" w:after="120"/>
+    </w:pPr>
+    <w:rPr>
+      <w:rFonts w:cs="Mangal"/>
+      <w:i/>
+      <w:iCs/>
+      <w:sz w:val="24"/>
+      <w:szCs w:val="24"/>
+    </w:rPr>
+  </w:style>
+  <w:style w:type="paragraph" w:styleId="Index">
+    <w:name w:val="Index"/>
+    <w:basedOn w:val="Normal"/>
+    <w:pPr>
+      <w:suppressLineNumbers/>
+    </w:pPr>
+    <w:rPr>
+      <w:rFonts w:cs="Mangal"/>
+    </w:rPr>
+  </w:style>
+  <w:style w:type="numbering" w:styleId="NoList" w:default="1">
+    <w:name w:val="No List"/>
+    <w:uiPriority w:val="99"/>
     <w:semiHidden/>
     <w:unhideWhenUsed/>
   </w:style>
@@ -1336,7 +1543,7 @@
     <w:semiHidden/>
     <w:unhideWhenUsed/>
     <w:tblPr>
-      <w:tblInd w:w="0" w:type="dxa"/>
+      <w:tblInd w:type="dxa" w:w="0"/>
       <w:tblCellMar>
         <w:top w:w="0" w:type="dxa"/>
         <w:left w:w="108" w:type="dxa"/>
@@ -1344,12 +1551,6 @@
         <w:right w:w="108" w:type="dxa"/>
       </w:tblCellMar>
     </w:tblPr>
-  </w:style>
-  <w:style w:type="numbering" w:default="1" w:styleId="NoList">
-    <w:name w:val="No List"/>
-    <w:uiPriority w:val="99"/>
-    <w:semiHidden/>
-    <w:unhideWhenUsed/>
   </w:style>
 </w:styles>
 </file>
